--- a/docs/backend functionality doc.docx
+++ b/docs/backend functionality doc.docx
@@ -2,195 +2,6 @@
 <file path=word/document.xml><?xml version="1.0" encoding="utf-8"?>
 <w:document xmlns:wpc="http://schemas.microsoft.com/office/word/2010/wordprocessingCanvas" xmlns:mc="http://schemas.openxmlformats.org/markup-compatibility/2006" xmlns:o="urn:schemas-microsoft-com:office:office" xmlns:r="http://schemas.openxmlformats.org/officeDocument/2006/relationships" xmlns:m="http://schemas.openxmlformats.org/officeDocument/2006/math" xmlns:v="urn:schemas-microsoft-com:vml" xmlns:wp14="http://schemas.microsoft.com/office/word/2010/wordprocessingDrawing" xmlns:wp="http://schemas.openxmlformats.org/drawingml/2006/wordprocessingDrawing" xmlns:w10="urn:schemas-microsoft-com:office:word" xmlns:w="http://schemas.openxmlformats.org/wordprocessingml/2006/main" xmlns:w14="http://schemas.microsoft.com/office/word/2010/wordml" xmlns:wpg="http://schemas.microsoft.com/office/word/2010/wordprocessingGroup" xmlns:wpi="http://schemas.microsoft.com/office/word/2010/wordprocessingInk" xmlns:wne="http://schemas.microsoft.com/office/word/2006/wordml" xmlns:wps="http://schemas.microsoft.com/office/word/2010/wordprocessingShape" mc:Ignorable="w14 wp14">
   <w:body>
-    <w:p>
-      <w:pPr>
-        <w:pStyle w:val="Heading1"/>
-      </w:pPr>
-      <w:r>
-        <w:t xml:space="preserve">User </w:t>
-      </w:r>
-      <w:proofErr w:type="gramStart"/>
-      <w:r>
-        <w:t>Management :</w:t>
-      </w:r>
-      <w:proofErr w:type="gramEnd"/>
-      <w:r>
-        <w:t xml:space="preserve"> </w:t>
-      </w:r>
-    </w:p>
-    <w:p>
-      <w:pPr>
-        <w:pStyle w:val="NoSpacing"/>
-      </w:pPr>
-    </w:p>
-    <w:p>
-      <w:pPr>
-        <w:pStyle w:val="NoSpacing"/>
-      </w:pPr>
-      <w:proofErr w:type="spellStart"/>
-      <w:proofErr w:type="gramStart"/>
-      <w:r>
-        <w:t>SignUp</w:t>
-      </w:r>
-      <w:proofErr w:type="spellEnd"/>
-      <w:r>
-        <w:t xml:space="preserve"> :</w:t>
-      </w:r>
-      <w:proofErr w:type="gramEnd"/>
-      <w:r>
-        <w:t xml:space="preserve"> A new user can </w:t>
-      </w:r>
-      <w:proofErr w:type="spellStart"/>
-      <w:r>
-        <w:t>signup</w:t>
-      </w:r>
-      <w:proofErr w:type="spellEnd"/>
-      <w:r>
-        <w:t xml:space="preserve"> with the </w:t>
-      </w:r>
-      <w:proofErr w:type="spellStart"/>
-      <w:r>
-        <w:t>toDoManager</w:t>
-      </w:r>
-      <w:proofErr w:type="spellEnd"/>
-      <w:r>
-        <w:t xml:space="preserve"> by creating a new account, by providing all the required details</w:t>
-      </w:r>
-      <w:r>
-        <w:t xml:space="preserve">. </w:t>
-      </w:r>
-    </w:p>
-    <w:p>
-      <w:pPr>
-        <w:pStyle w:val="NoSpacing"/>
-      </w:pPr>
-    </w:p>
-    <w:p>
-      <w:pPr>
-        <w:pStyle w:val="NoSpacing"/>
-      </w:pPr>
-      <w:r>
-        <w:t>Login: users can login by using email and password.</w:t>
-      </w:r>
-    </w:p>
-    <w:p>
-      <w:pPr>
-        <w:pStyle w:val="NoSpacing"/>
-      </w:pPr>
-    </w:p>
-    <w:p>
-      <w:pPr>
-        <w:pStyle w:val="NoSpacing"/>
-      </w:pPr>
-      <w:r>
-        <w:t>Get-all-</w:t>
-      </w:r>
-      <w:proofErr w:type="gramStart"/>
-      <w:r>
-        <w:t>users :</w:t>
-      </w:r>
-      <w:proofErr w:type="gramEnd"/>
-      <w:r>
-        <w:t xml:space="preserve"> users can get list of all available users that can be further requested to be added as friend</w:t>
-      </w:r>
-    </w:p>
-    <w:p>
-      <w:pPr>
-        <w:pStyle w:val="NoSpacing"/>
-      </w:pPr>
-    </w:p>
-    <w:p>
-      <w:pPr>
-        <w:pStyle w:val="NoSpacing"/>
-      </w:pPr>
-      <w:r>
-        <w:t>Get-single-</w:t>
-      </w:r>
-      <w:proofErr w:type="gramStart"/>
-      <w:r>
-        <w:t>user :</w:t>
-      </w:r>
-      <w:proofErr w:type="gramEnd"/>
-      <w:r>
-        <w:t xml:space="preserve"> get details of single user account</w:t>
-      </w:r>
-    </w:p>
-    <w:p>
-      <w:pPr>
-        <w:pStyle w:val="NoSpacing"/>
-      </w:pPr>
-    </w:p>
-    <w:p>
-      <w:pPr>
-        <w:pStyle w:val="NoSpacing"/>
-      </w:pPr>
-      <w:r>
-        <w:t>Edit-</w:t>
-      </w:r>
-      <w:proofErr w:type="gramStart"/>
-      <w:r>
-        <w:t>user :</w:t>
-      </w:r>
-      <w:proofErr w:type="gramEnd"/>
-      <w:r>
-        <w:t xml:space="preserve"> edit details of single user account</w:t>
-      </w:r>
-    </w:p>
-    <w:p>
-      <w:pPr>
-        <w:pStyle w:val="NoSpacing"/>
-      </w:pPr>
-    </w:p>
-    <w:p>
-      <w:pPr>
-        <w:pStyle w:val="NoSpacing"/>
-      </w:pPr>
-      <w:r>
-        <w:t>Delete-</w:t>
-      </w:r>
-      <w:proofErr w:type="gramStart"/>
-      <w:r>
-        <w:t>User :</w:t>
-      </w:r>
-      <w:proofErr w:type="gramEnd"/>
-      <w:r>
-        <w:t xml:space="preserve"> delete single user account</w:t>
-      </w:r>
-    </w:p>
-    <w:p>
-      <w:pPr>
-        <w:pStyle w:val="NoSpacing"/>
-      </w:pPr>
-    </w:p>
-    <w:p>
-      <w:pPr>
-        <w:pStyle w:val="NoSpacing"/>
-      </w:pPr>
-      <w:r>
-        <w:t>Forgot-password:</w:t>
-      </w:r>
-      <w:r>
-        <w:t xml:space="preserve"> </w:t>
-      </w:r>
-      <w:r>
-        <w:t xml:space="preserve">this functionality allows the client to </w:t>
-      </w:r>
-      <w:proofErr w:type="gramStart"/>
-      <w:r>
-        <w:t>get  new</w:t>
-      </w:r>
-      <w:proofErr w:type="gramEnd"/>
-      <w:r>
-        <w:t xml:space="preserve"> token that will be valid for 3minutes for accessing edit password page</w:t>
-      </w:r>
-    </w:p>
-    <w:p>
-      <w:pPr>
-        <w:pStyle w:val="Heading1"/>
-      </w:pPr>
-      <w:bookmarkStart w:id="0" w:name="_GoBack"/>
-    </w:p>
-    <w:bookmarkEnd w:id="0"/>
     <w:p>
       <w:pPr>
         <w:pStyle w:val="Heading1"/>
@@ -332,7 +143,6 @@
         </w:numPr>
       </w:pPr>
       <w:r>
-        <w:lastRenderedPageBreak/>
         <w:t>It is used to control access to particular route. Only on proper verification</w:t>
       </w:r>
       <w:r>
@@ -348,6 +158,392 @@
         <w:t xml:space="preserve"> user be allowed to access the route. </w:t>
       </w:r>
     </w:p>
+    <w:p/>
+    <w:p>
+      <w:pPr>
+        <w:pStyle w:val="Heading1"/>
+      </w:pPr>
+      <w:r>
+        <w:t xml:space="preserve">User </w:t>
+      </w:r>
+      <w:proofErr w:type="gramStart"/>
+      <w:r>
+        <w:t>Management :</w:t>
+      </w:r>
+      <w:proofErr w:type="gramEnd"/>
+      <w:r>
+        <w:t xml:space="preserve"> </w:t>
+      </w:r>
+    </w:p>
+    <w:p>
+      <w:pPr>
+        <w:pStyle w:val="NoSpacing"/>
+      </w:pPr>
+    </w:p>
+    <w:p>
+      <w:pPr>
+        <w:pStyle w:val="NoSpacing"/>
+      </w:pPr>
+      <w:proofErr w:type="spellStart"/>
+      <w:proofErr w:type="gramStart"/>
+      <w:r>
+        <w:t>SignUp</w:t>
+      </w:r>
+      <w:proofErr w:type="spellEnd"/>
+      <w:r>
+        <w:t xml:space="preserve"> :</w:t>
+      </w:r>
+      <w:proofErr w:type="gramEnd"/>
+      <w:r>
+        <w:t xml:space="preserve"> A new user can </w:t>
+      </w:r>
+      <w:proofErr w:type="spellStart"/>
+      <w:r>
+        <w:t>signup</w:t>
+      </w:r>
+      <w:proofErr w:type="spellEnd"/>
+      <w:r>
+        <w:t xml:space="preserve"> with the </w:t>
+      </w:r>
+      <w:proofErr w:type="spellStart"/>
+      <w:r>
+        <w:t>toDoManager</w:t>
+      </w:r>
+      <w:proofErr w:type="spellEnd"/>
+      <w:r>
+        <w:t xml:space="preserve"> by creating a new account, by providing all the required details. </w:t>
+      </w:r>
+    </w:p>
+    <w:p>
+      <w:pPr>
+        <w:pStyle w:val="NoSpacing"/>
+      </w:pPr>
+    </w:p>
+    <w:p>
+      <w:pPr>
+        <w:pStyle w:val="NoSpacing"/>
+      </w:pPr>
+      <w:r>
+        <w:t>Login: users can login by using email and password.</w:t>
+      </w:r>
+    </w:p>
+    <w:p>
+      <w:pPr>
+        <w:pStyle w:val="NoSpacing"/>
+      </w:pPr>
+    </w:p>
+    <w:p>
+      <w:pPr>
+        <w:pStyle w:val="NoSpacing"/>
+      </w:pPr>
+      <w:r>
+        <w:t>Get-all-</w:t>
+      </w:r>
+      <w:proofErr w:type="gramStart"/>
+      <w:r>
+        <w:t>users :</w:t>
+      </w:r>
+      <w:proofErr w:type="gramEnd"/>
+      <w:r>
+        <w:t xml:space="preserve"> users can get list of all available users that can be further requested to be added as friend</w:t>
+      </w:r>
+    </w:p>
+    <w:p>
+      <w:pPr>
+        <w:pStyle w:val="NoSpacing"/>
+      </w:pPr>
+    </w:p>
+    <w:p>
+      <w:pPr>
+        <w:pStyle w:val="NoSpacing"/>
+      </w:pPr>
+      <w:r>
+        <w:t>Get-single-</w:t>
+      </w:r>
+      <w:proofErr w:type="gramStart"/>
+      <w:r>
+        <w:t>user :</w:t>
+      </w:r>
+      <w:proofErr w:type="gramEnd"/>
+      <w:r>
+        <w:t xml:space="preserve"> get details of single user account</w:t>
+      </w:r>
+    </w:p>
+    <w:p>
+      <w:pPr>
+        <w:pStyle w:val="NoSpacing"/>
+      </w:pPr>
+    </w:p>
+    <w:p>
+      <w:pPr>
+        <w:pStyle w:val="NoSpacing"/>
+      </w:pPr>
+      <w:r>
+        <w:t>Edit-</w:t>
+      </w:r>
+      <w:proofErr w:type="gramStart"/>
+      <w:r>
+        <w:t>user :</w:t>
+      </w:r>
+      <w:proofErr w:type="gramEnd"/>
+      <w:r>
+        <w:t xml:space="preserve"> edit details of single user account</w:t>
+      </w:r>
+    </w:p>
+    <w:p>
+      <w:pPr>
+        <w:pStyle w:val="NoSpacing"/>
+      </w:pPr>
+    </w:p>
+    <w:p>
+      <w:pPr>
+        <w:pStyle w:val="NoSpacing"/>
+      </w:pPr>
+      <w:r>
+        <w:t>Delete-</w:t>
+      </w:r>
+      <w:proofErr w:type="gramStart"/>
+      <w:r>
+        <w:t>User :</w:t>
+      </w:r>
+      <w:proofErr w:type="gramEnd"/>
+      <w:r>
+        <w:t xml:space="preserve"> delete single user account</w:t>
+      </w:r>
+    </w:p>
+    <w:p>
+      <w:pPr>
+        <w:pStyle w:val="NoSpacing"/>
+      </w:pPr>
+    </w:p>
+    <w:p>
+      <w:pPr>
+        <w:pStyle w:val="NoSpacing"/>
+      </w:pPr>
+      <w:r>
+        <w:t xml:space="preserve">Forgot-password: this functionality allows the client to </w:t>
+      </w:r>
+      <w:proofErr w:type="gramStart"/>
+      <w:r>
+        <w:t>get  new</w:t>
+      </w:r>
+      <w:proofErr w:type="gramEnd"/>
+      <w:r>
+        <w:t xml:space="preserve"> token that will be valid for 3minutes for accessing edit password page</w:t>
+      </w:r>
+    </w:p>
+    <w:p/>
+    <w:p/>
+    <w:p>
+      <w:pPr>
+        <w:pStyle w:val="Heading1"/>
+      </w:pPr>
+      <w:proofErr w:type="spellStart"/>
+      <w:r>
+        <w:t>ToDo</w:t>
+      </w:r>
+      <w:proofErr w:type="spellEnd"/>
+      <w:r>
+        <w:t xml:space="preserve"> Manager – </w:t>
+      </w:r>
+    </w:p>
+    <w:p/>
+    <w:p>
+      <w:proofErr w:type="spellStart"/>
+      <w:proofErr w:type="gramStart"/>
+      <w:r>
+        <w:t>create</w:t>
+      </w:r>
+      <w:r>
+        <w:t>New</w:t>
+      </w:r>
+      <w:r>
+        <w:t>List</w:t>
+      </w:r>
+      <w:proofErr w:type="spellEnd"/>
+      <w:r>
+        <w:t xml:space="preserve"> :</w:t>
+      </w:r>
+      <w:proofErr w:type="gramEnd"/>
+      <w:r>
+        <w:t xml:space="preserve"> </w:t>
+      </w:r>
+      <w:r>
+        <w:t xml:space="preserve">It allows users to create new list in the </w:t>
+      </w:r>
+      <w:proofErr w:type="spellStart"/>
+      <w:r>
+        <w:t>toDoManager</w:t>
+      </w:r>
+      <w:proofErr w:type="spellEnd"/>
+      <w:r>
+        <w:t xml:space="preserve"> after login. User will not be able to create a list with the same name as one that </w:t>
+      </w:r>
+      <w:proofErr w:type="gramStart"/>
+      <w:r>
+        <w:t>is already actively existing</w:t>
+      </w:r>
+      <w:proofErr w:type="gramEnd"/>
+      <w:r>
+        <w:t xml:space="preserve"> in the lists</w:t>
+      </w:r>
+    </w:p>
+    <w:p>
+      <w:proofErr w:type="spellStart"/>
+      <w:proofErr w:type="gramStart"/>
+      <w:r>
+        <w:t>createNewItem</w:t>
+      </w:r>
+      <w:proofErr w:type="spellEnd"/>
+      <w:r>
+        <w:t xml:space="preserve"> :</w:t>
+      </w:r>
+      <w:proofErr w:type="gramEnd"/>
+      <w:r>
+        <w:t xml:space="preserve"> </w:t>
+      </w:r>
+      <w:r>
+        <w:t>This allows users to create new items in each list. It also prevents users from making items with same names as it will be redundant</w:t>
+      </w:r>
+    </w:p>
+    <w:p>
+      <w:proofErr w:type="spellStart"/>
+      <w:proofErr w:type="gramStart"/>
+      <w:r>
+        <w:t>editItem</w:t>
+      </w:r>
+      <w:proofErr w:type="spellEnd"/>
+      <w:r>
+        <w:t xml:space="preserve"> :</w:t>
+      </w:r>
+      <w:proofErr w:type="gramEnd"/>
+      <w:r>
+        <w:t xml:space="preserve"> This allows users to be able to edit items details like item title, item description and due date of the item.</w:t>
+      </w:r>
+    </w:p>
+    <w:p>
+      <w:proofErr w:type="spellStart"/>
+      <w:proofErr w:type="gramStart"/>
+      <w:r>
+        <w:t>editList</w:t>
+      </w:r>
+      <w:proofErr w:type="spellEnd"/>
+      <w:r>
+        <w:t xml:space="preserve"> :</w:t>
+      </w:r>
+      <w:proofErr w:type="gramEnd"/>
+      <w:r>
+        <w:t xml:space="preserve"> This allows user to edit the list details like list title and list description</w:t>
+      </w:r>
+    </w:p>
+    <w:p>
+      <w:proofErr w:type="spellStart"/>
+      <w:proofErr w:type="gramStart"/>
+      <w:r>
+        <w:t>deleteItem</w:t>
+      </w:r>
+      <w:proofErr w:type="spellEnd"/>
+      <w:r>
+        <w:t xml:space="preserve"> :</w:t>
+      </w:r>
+      <w:proofErr w:type="gramEnd"/>
+      <w:r>
+        <w:t xml:space="preserve"> this deletes the selected item in a list. There is no reverting.</w:t>
+      </w:r>
+    </w:p>
+    <w:p>
+      <w:proofErr w:type="spellStart"/>
+      <w:proofErr w:type="gramStart"/>
+      <w:r>
+        <w:t>deletList</w:t>
+      </w:r>
+      <w:proofErr w:type="spellEnd"/>
+      <w:r>
+        <w:t xml:space="preserve"> :</w:t>
+      </w:r>
+      <w:proofErr w:type="gramEnd"/>
+      <w:r>
+        <w:t xml:space="preserve"> this allows the users to delete the list selected. It has to be noted that this deletes the entire content of the list, including all items and there is not reverting</w:t>
+      </w:r>
+    </w:p>
+    <w:p>
+      <w:proofErr w:type="spellStart"/>
+      <w:proofErr w:type="gramStart"/>
+      <w:r>
+        <w:t>getUserAllLists</w:t>
+      </w:r>
+      <w:proofErr w:type="spellEnd"/>
+      <w:r>
+        <w:t xml:space="preserve"> :</w:t>
+      </w:r>
+      <w:proofErr w:type="gramEnd"/>
+      <w:r>
+        <w:t xml:space="preserve"> This allows users to get all the lists that the selected user owns. This can be used to load lists on selecting a user or loading all the lists of the user on loading page</w:t>
+      </w:r>
+    </w:p>
+    <w:p>
+      <w:proofErr w:type="spellStart"/>
+      <w:proofErr w:type="gramStart"/>
+      <w:r>
+        <w:t>markItemAsDone</w:t>
+      </w:r>
+      <w:proofErr w:type="spellEnd"/>
+      <w:r>
+        <w:t xml:space="preserve"> :</w:t>
+      </w:r>
+      <w:proofErr w:type="gramEnd"/>
+      <w:r>
+        <w:t xml:space="preserve"> Allows user to mark an item as done.</w:t>
+      </w:r>
+    </w:p>
+    <w:p>
+      <w:proofErr w:type="spellStart"/>
+      <w:proofErr w:type="gramStart"/>
+      <w:r>
+        <w:t>markItemAsOpen</w:t>
+      </w:r>
+      <w:proofErr w:type="spellEnd"/>
+      <w:r>
+        <w:t xml:space="preserve"> :</w:t>
+      </w:r>
+      <w:proofErr w:type="gramEnd"/>
+      <w:r>
+        <w:t xml:space="preserve"> This allows users to revert a completed item to open state.</w:t>
+      </w:r>
+    </w:p>
+    <w:p>
+      <w:proofErr w:type="spellStart"/>
+      <w:proofErr w:type="gramStart"/>
+      <w:r>
+        <w:t>undoAction</w:t>
+      </w:r>
+      <w:proofErr w:type="spellEnd"/>
+      <w:r>
+        <w:t xml:space="preserve"> :</w:t>
+      </w:r>
+      <w:proofErr w:type="gramEnd"/>
+      <w:r>
+        <w:t xml:space="preserve"> it undoes the late committed action by user.</w:t>
+      </w:r>
+      <w:bookmarkStart w:id="0" w:name="_GoBack"/>
+      <w:bookmarkEnd w:id="0"/>
+    </w:p>
+    <w:p>
+      <w:proofErr w:type="spellStart"/>
+      <w:proofErr w:type="gramStart"/>
+      <w:r>
+        <w:t>redoAction</w:t>
+      </w:r>
+      <w:proofErr w:type="spellEnd"/>
+      <w:r>
+        <w:t xml:space="preserve"> :</w:t>
+      </w:r>
+      <w:proofErr w:type="gramEnd"/>
+      <w:r>
+        <w:t xml:space="preserve"> it allows users to redo the most recent undo action</w:t>
+      </w:r>
+    </w:p>
+    <w:p/>
     <w:p/>
     <w:sectPr>
       <w:pgSz w:w="12240" w:h="15840"/>

--- a/docs/backend functionality doc.docx
+++ b/docs/backend functionality doc.docx
@@ -6,13 +6,8 @@
       <w:pPr>
         <w:pStyle w:val="Heading1"/>
       </w:pPr>
-      <w:proofErr w:type="spellStart"/>
-      <w:r>
-        <w:t>Middlewares</w:t>
-      </w:r>
-      <w:proofErr w:type="spellEnd"/>
-      <w:r>
-        <w:t>:</w:t>
+      <w:r>
+        <w:t>Middlewares:</w:t>
       </w:r>
     </w:p>
     <w:p/>
@@ -61,15 +56,7 @@
         </w:numPr>
       </w:pPr>
       <w:r>
-        <w:t xml:space="preserve"> On any error at app level, a logger catches the error details of origin, error message, </w:t>
-      </w:r>
-      <w:proofErr w:type="gramStart"/>
-      <w:r>
-        <w:t>time</w:t>
-      </w:r>
-      <w:proofErr w:type="gramEnd"/>
-      <w:r>
-        <w:t xml:space="preserve"> of occurrence and level of importance.</w:t>
+        <w:t xml:space="preserve"> On any error at app level, a logger catches the error details of origin, error message, time of occurrence and level of importance.</w:t>
       </w:r>
     </w:p>
     <w:p>
@@ -81,15 +68,7 @@
         </w:numPr>
       </w:pPr>
       <w:r>
-        <w:t xml:space="preserve">On providing an invalid route the error is caught at app-level giving </w:t>
-      </w:r>
-      <w:proofErr w:type="gramStart"/>
-      <w:r>
-        <w:t>an</w:t>
-      </w:r>
-      <w:proofErr w:type="gramEnd"/>
-      <w:r>
-        <w:t xml:space="preserve"> 404 error response and logging the details.</w:t>
+        <w:t>On providing an invalid route the error is caught at app-level giving an 404 error response and logging the details.</w:t>
       </w:r>
     </w:p>
     <w:p>
@@ -164,54 +143,20 @@
         <w:pStyle w:val="Heading1"/>
       </w:pPr>
       <w:r>
-        <w:t xml:space="preserve">User </w:t>
-      </w:r>
-      <w:proofErr w:type="gramStart"/>
-      <w:r>
-        <w:t>Management :</w:t>
-      </w:r>
-      <w:proofErr w:type="gramEnd"/>
-      <w:r>
-        <w:t xml:space="preserve"> </w:t>
-      </w:r>
-    </w:p>
-    <w:p>
-      <w:pPr>
-        <w:pStyle w:val="NoSpacing"/>
-      </w:pPr>
-    </w:p>
-    <w:p>
-      <w:pPr>
-        <w:pStyle w:val="NoSpacing"/>
-      </w:pPr>
-      <w:proofErr w:type="spellStart"/>
-      <w:proofErr w:type="gramStart"/>
-      <w:r>
-        <w:t>SignUp</w:t>
-      </w:r>
-      <w:proofErr w:type="spellEnd"/>
-      <w:r>
-        <w:t xml:space="preserve"> :</w:t>
-      </w:r>
-      <w:proofErr w:type="gramEnd"/>
-      <w:r>
-        <w:t xml:space="preserve"> A new user can </w:t>
-      </w:r>
-      <w:proofErr w:type="spellStart"/>
-      <w:r>
-        <w:t>signup</w:t>
-      </w:r>
-      <w:proofErr w:type="spellEnd"/>
-      <w:r>
-        <w:t xml:space="preserve"> with the </w:t>
-      </w:r>
-      <w:proofErr w:type="spellStart"/>
-      <w:r>
-        <w:t>toDoManager</w:t>
-      </w:r>
-      <w:proofErr w:type="spellEnd"/>
-      <w:r>
-        <w:t xml:space="preserve"> by creating a new account, by providing all the required details. </w:t>
+        <w:t xml:space="preserve">User Management : </w:t>
+      </w:r>
+    </w:p>
+    <w:p>
+      <w:pPr>
+        <w:pStyle w:val="NoSpacing"/>
+      </w:pPr>
+    </w:p>
+    <w:p>
+      <w:pPr>
+        <w:pStyle w:val="NoSpacing"/>
+      </w:pPr>
+      <w:r>
+        <w:t xml:space="preserve">SignUp : A new user can signup with the toDoManager by creating a new account, by providing all the required details. </w:t>
       </w:r>
     </w:p>
     <w:p>
@@ -237,99 +182,59 @@
         <w:pStyle w:val="NoSpacing"/>
       </w:pPr>
       <w:r>
-        <w:t>Get-all-</w:t>
-      </w:r>
-      <w:proofErr w:type="gramStart"/>
-      <w:r>
-        <w:t>users :</w:t>
-      </w:r>
-      <w:proofErr w:type="gramEnd"/>
-      <w:r>
-        <w:t xml:space="preserve"> users can get list of all available users that can be further requested to be added as friend</w:t>
-      </w:r>
-    </w:p>
-    <w:p>
-      <w:pPr>
-        <w:pStyle w:val="NoSpacing"/>
-      </w:pPr>
-    </w:p>
-    <w:p>
-      <w:pPr>
-        <w:pStyle w:val="NoSpacing"/>
-      </w:pPr>
-      <w:r>
-        <w:t>Get-single-</w:t>
-      </w:r>
-      <w:proofErr w:type="gramStart"/>
-      <w:r>
-        <w:t>user :</w:t>
-      </w:r>
-      <w:proofErr w:type="gramEnd"/>
-      <w:r>
-        <w:t xml:space="preserve"> get details of single user account</w:t>
-      </w:r>
-    </w:p>
-    <w:p>
-      <w:pPr>
-        <w:pStyle w:val="NoSpacing"/>
-      </w:pPr>
-    </w:p>
-    <w:p>
-      <w:pPr>
-        <w:pStyle w:val="NoSpacing"/>
-      </w:pPr>
-      <w:r>
-        <w:t>Edit-</w:t>
-      </w:r>
-      <w:proofErr w:type="gramStart"/>
-      <w:r>
-        <w:t>user :</w:t>
-      </w:r>
-      <w:proofErr w:type="gramEnd"/>
-      <w:r>
-        <w:t xml:space="preserve"> edit details of single user account</w:t>
-      </w:r>
-    </w:p>
-    <w:p>
-      <w:pPr>
-        <w:pStyle w:val="NoSpacing"/>
-      </w:pPr>
-    </w:p>
-    <w:p>
-      <w:pPr>
-        <w:pStyle w:val="NoSpacing"/>
-      </w:pPr>
-      <w:r>
-        <w:t>Delete-</w:t>
-      </w:r>
-      <w:proofErr w:type="gramStart"/>
-      <w:r>
-        <w:t>User :</w:t>
-      </w:r>
-      <w:proofErr w:type="gramEnd"/>
-      <w:r>
-        <w:t xml:space="preserve"> delete single user account</w:t>
-      </w:r>
-    </w:p>
-    <w:p>
-      <w:pPr>
-        <w:pStyle w:val="NoSpacing"/>
-      </w:pPr>
-    </w:p>
-    <w:p>
-      <w:pPr>
-        <w:pStyle w:val="NoSpacing"/>
-      </w:pPr>
-      <w:r>
-        <w:t xml:space="preserve">Forgot-password: this functionality allows the client to </w:t>
-      </w:r>
-      <w:proofErr w:type="gramStart"/>
-      <w:r>
-        <w:t>get  new</w:t>
-      </w:r>
-      <w:proofErr w:type="gramEnd"/>
-      <w:r>
-        <w:t xml:space="preserve"> token that will be valid for 3minutes for accessing edit password page</w:t>
+        <w:t>Get-all-users : users can get list of all available users that can be further requested to be added as friend</w:t>
+      </w:r>
+    </w:p>
+    <w:p>
+      <w:pPr>
+        <w:pStyle w:val="NoSpacing"/>
+      </w:pPr>
+    </w:p>
+    <w:p>
+      <w:pPr>
+        <w:pStyle w:val="NoSpacing"/>
+      </w:pPr>
+      <w:r>
+        <w:t>Get-single-user : get details of single user account</w:t>
+      </w:r>
+    </w:p>
+    <w:p>
+      <w:pPr>
+        <w:pStyle w:val="NoSpacing"/>
+      </w:pPr>
+    </w:p>
+    <w:p>
+      <w:pPr>
+        <w:pStyle w:val="NoSpacing"/>
+      </w:pPr>
+      <w:r>
+        <w:t>Edit-user : edit details of single user account</w:t>
+      </w:r>
+    </w:p>
+    <w:p>
+      <w:pPr>
+        <w:pStyle w:val="NoSpacing"/>
+      </w:pPr>
+    </w:p>
+    <w:p>
+      <w:pPr>
+        <w:pStyle w:val="NoSpacing"/>
+      </w:pPr>
+      <w:r>
+        <w:t>Delete-User : delete single user account</w:t>
+      </w:r>
+    </w:p>
+    <w:p>
+      <w:pPr>
+        <w:pStyle w:val="NoSpacing"/>
+      </w:pPr>
+    </w:p>
+    <w:p>
+      <w:pPr>
+        <w:pStyle w:val="NoSpacing"/>
+      </w:pPr>
+      <w:r>
+        <w:t>Forgot-password: this functionality allows the client to get  new token that will be valid for 3minutes for accessing edit password page</w:t>
       </w:r>
     </w:p>
     <w:p/>
@@ -338,19 +243,12 @@
       <w:pPr>
         <w:pStyle w:val="Heading1"/>
       </w:pPr>
-      <w:proofErr w:type="spellStart"/>
-      <w:r>
-        <w:t>ToDo</w:t>
-      </w:r>
-      <w:proofErr w:type="spellEnd"/>
-      <w:r>
-        <w:t xml:space="preserve"> Manager – </w:t>
+      <w:r>
+        <w:t xml:space="preserve">ToDo Manager – </w:t>
       </w:r>
     </w:p>
     <w:p/>
     <w:p>
-      <w:proofErr w:type="spellStart"/>
-      <w:proofErr w:type="gramStart"/>
       <w:r>
         <w:t>create</w:t>
       </w:r>
@@ -358,192 +256,101 @@
         <w:t>New</w:t>
       </w:r>
       <w:r>
-        <w:t>List</w:t>
-      </w:r>
-      <w:proofErr w:type="spellEnd"/>
-      <w:r>
-        <w:t xml:space="preserve"> :</w:t>
-      </w:r>
-      <w:proofErr w:type="gramEnd"/>
-      <w:r>
-        <w:t xml:space="preserve"> </w:t>
-      </w:r>
-      <w:r>
-        <w:t xml:space="preserve">It allows users to create new list in the </w:t>
-      </w:r>
-      <w:proofErr w:type="spellStart"/>
-      <w:r>
-        <w:t>toDoManager</w:t>
-      </w:r>
-      <w:proofErr w:type="spellEnd"/>
-      <w:r>
-        <w:t xml:space="preserve"> after login. User will not be able to create a list with the same name as one that </w:t>
-      </w:r>
-      <w:proofErr w:type="gramStart"/>
-      <w:r>
-        <w:t>is already actively existing</w:t>
-      </w:r>
-      <w:proofErr w:type="gramEnd"/>
-      <w:r>
-        <w:t xml:space="preserve"> in the lists</w:t>
-      </w:r>
-    </w:p>
-    <w:p>
-      <w:proofErr w:type="spellStart"/>
-      <w:proofErr w:type="gramStart"/>
-      <w:r>
-        <w:t>createNewItem</w:t>
-      </w:r>
-      <w:proofErr w:type="spellEnd"/>
-      <w:r>
-        <w:t xml:space="preserve"> :</w:t>
-      </w:r>
-      <w:proofErr w:type="gramEnd"/>
-      <w:r>
-        <w:t xml:space="preserve"> </w:t>
+        <w:t xml:space="preserve">List : </w:t>
+      </w:r>
+      <w:r>
+        <w:t>It allows users to create new list in the toDoManager after login. User will not be able to create a list with the same name as one that is already actively existing in the lists</w:t>
+      </w:r>
+    </w:p>
+    <w:p>
+      <w:r>
+        <w:t xml:space="preserve">createNewItem : </w:t>
       </w:r>
       <w:r>
         <w:t>This allows users to create new items in each list. It also prevents users from making items with same names as it will be redundant</w:t>
       </w:r>
     </w:p>
     <w:p>
-      <w:proofErr w:type="spellStart"/>
-      <w:proofErr w:type="gramStart"/>
-      <w:r>
-        <w:t>editItem</w:t>
-      </w:r>
-      <w:proofErr w:type="spellEnd"/>
-      <w:r>
-        <w:t xml:space="preserve"> :</w:t>
-      </w:r>
-      <w:proofErr w:type="gramEnd"/>
+      <w:r>
+        <w:t>editItem :</w:t>
+      </w:r>
       <w:r>
         <w:t xml:space="preserve"> This allows users to be able to edit items details like item title, item description and due date of the item.</w:t>
       </w:r>
     </w:p>
     <w:p>
-      <w:proofErr w:type="spellStart"/>
-      <w:proofErr w:type="gramStart"/>
-      <w:r>
-        <w:t>editList</w:t>
-      </w:r>
-      <w:proofErr w:type="spellEnd"/>
-      <w:r>
-        <w:t xml:space="preserve"> :</w:t>
-      </w:r>
-      <w:proofErr w:type="gramEnd"/>
-      <w:r>
-        <w:t xml:space="preserve"> This allows user to edit the list details like list title and list description</w:t>
-      </w:r>
-    </w:p>
-    <w:p>
-      <w:proofErr w:type="spellStart"/>
-      <w:proofErr w:type="gramStart"/>
-      <w:r>
-        <w:t>deleteItem</w:t>
-      </w:r>
-      <w:proofErr w:type="spellEnd"/>
-      <w:r>
-        <w:t xml:space="preserve"> :</w:t>
-      </w:r>
-      <w:proofErr w:type="gramEnd"/>
-      <w:r>
-        <w:t xml:space="preserve"> this deletes the selected item in a list. There is no reverting.</w:t>
-      </w:r>
-    </w:p>
-    <w:p>
-      <w:proofErr w:type="spellStart"/>
-      <w:proofErr w:type="gramStart"/>
-      <w:r>
-        <w:t>deletList</w:t>
-      </w:r>
-      <w:proofErr w:type="spellEnd"/>
-      <w:r>
-        <w:t xml:space="preserve"> :</w:t>
-      </w:r>
-      <w:proofErr w:type="gramEnd"/>
-      <w:r>
-        <w:t xml:space="preserve"> this allows the users to delete the list selected. It has to be noted that this deletes the entire content of the list, including all items and there is not reverting</w:t>
-      </w:r>
-    </w:p>
-    <w:p>
-      <w:proofErr w:type="spellStart"/>
-      <w:proofErr w:type="gramStart"/>
-      <w:r>
-        <w:t>getUserAllLists</w:t>
-      </w:r>
-      <w:proofErr w:type="spellEnd"/>
-      <w:r>
-        <w:t xml:space="preserve"> :</w:t>
-      </w:r>
-      <w:proofErr w:type="gramEnd"/>
-      <w:r>
-        <w:t xml:space="preserve"> This allows users to get all the lists that the selected user owns. This can be used to load lists on selecting a user or loading all the lists of the user on loading page</w:t>
-      </w:r>
-    </w:p>
-    <w:p>
-      <w:proofErr w:type="spellStart"/>
-      <w:proofErr w:type="gramStart"/>
-      <w:r>
-        <w:t>markItemAsDone</w:t>
-      </w:r>
-      <w:proofErr w:type="spellEnd"/>
-      <w:r>
-        <w:t xml:space="preserve"> :</w:t>
-      </w:r>
-      <w:proofErr w:type="gramEnd"/>
-      <w:r>
-        <w:t xml:space="preserve"> Allows user to mark an item as done.</w:t>
-      </w:r>
-    </w:p>
-    <w:p>
-      <w:proofErr w:type="spellStart"/>
-      <w:proofErr w:type="gramStart"/>
-      <w:r>
-        <w:t>markItemAsOpen</w:t>
-      </w:r>
-      <w:proofErr w:type="spellEnd"/>
-      <w:r>
-        <w:t xml:space="preserve"> :</w:t>
-      </w:r>
-      <w:proofErr w:type="gramEnd"/>
-      <w:r>
-        <w:t xml:space="preserve"> This allows users to revert a completed item to open state.</w:t>
-      </w:r>
-    </w:p>
-    <w:p>
-      <w:proofErr w:type="spellStart"/>
-      <w:proofErr w:type="gramStart"/>
-      <w:r>
-        <w:t>undoAction</w:t>
-      </w:r>
-      <w:proofErr w:type="spellEnd"/>
-      <w:r>
-        <w:t xml:space="preserve"> :</w:t>
-      </w:r>
-      <w:proofErr w:type="gramEnd"/>
-      <w:r>
-        <w:t xml:space="preserve"> it undoes the late committed action by user.</w:t>
+      <w:r>
+        <w:t>editList : This allows user to edit the list details like list title and list description</w:t>
+      </w:r>
+    </w:p>
+    <w:p>
+      <w:r>
+        <w:t>deleteItem : this deletes the selected item in a list. There is no reverting.</w:t>
+      </w:r>
+    </w:p>
+    <w:p>
+      <w:r>
+        <w:t>deletList : this allows the users to delete the list selected. It has to be noted that this deletes the entire content of the list, including all items and there is not reverting</w:t>
+      </w:r>
+    </w:p>
+    <w:p>
+      <w:r>
+        <w:t>getUserAllLists : This allows users to get all the lists that the selected user owns. This can be used to load lists on selecting a user or loading all the lists of the user on loading page</w:t>
+      </w:r>
+    </w:p>
+    <w:p>
+      <w:r>
+        <w:t>markItemAsDone : Allows user to mark an item as done.</w:t>
+      </w:r>
+    </w:p>
+    <w:p>
+      <w:r>
+        <w:t>markItemAsOpen : This allows users to revert a completed item to open state.</w:t>
+      </w:r>
+    </w:p>
+    <w:p>
+      <w:r>
+        <w:t>undoAction : it undoes the late committed action by user.</w:t>
+      </w:r>
+    </w:p>
+    <w:p>
+      <w:r>
+        <w:t>redoAction : it allows users to redo the most recent undo action</w:t>
+      </w:r>
+    </w:p>
+    <w:p/>
+    <w:p>
+      <w:pPr>
+        <w:pStyle w:val="Heading1"/>
+      </w:pPr>
+      <w:r>
+        <w:t>Friend Manager:</w:t>
+      </w:r>
+    </w:p>
+    <w:p/>
+    <w:p>
+      <w:r>
+        <w:t>sendFriendRequest : This allows users to send friend requests to users of the toDoManger app. On sending request, user will be sharing his/her details.</w:t>
+      </w:r>
+    </w:p>
+    <w:p>
+      <w:r>
+        <w:t>CheckRequest : This allows the users to see a list of pending/new friend requests they received</w:t>
+      </w:r>
+    </w:p>
+    <w:p>
+      <w:r>
+        <w:t>acceptFriend : This allows users to accept friends from pending/new list of requests</w:t>
+      </w:r>
+      <w:r>
+        <w:t>. Adding a user as a friend gives them authorization to create, read, edit and delete items and read only</w:t>
       </w:r>
       <w:bookmarkStart w:id="0" w:name="_GoBack"/>
       <w:bookmarkEnd w:id="0"/>
-    </w:p>
-    <w:p>
-      <w:proofErr w:type="spellStart"/>
-      <w:proofErr w:type="gramStart"/>
-      <w:r>
-        <w:t>redoAction</w:t>
-      </w:r>
-      <w:proofErr w:type="spellEnd"/>
-      <w:r>
-        <w:t xml:space="preserve"> :</w:t>
-      </w:r>
-      <w:proofErr w:type="gramEnd"/>
-      <w:r>
-        <w:t xml:space="preserve"> it allows users to redo the most recent undo action</w:t>
-      </w:r>
-    </w:p>
-    <w:p/>
+      <w:r>
+        <w:t xml:space="preserve"> for lists. </w:t>
+      </w:r>
+    </w:p>
     <w:p/>
     <w:sectPr>
       <w:pgSz w:w="12240" w:h="15840"/>

--- a/docs/backend functionality doc.docx
+++ b/docs/backend functionality doc.docx
@@ -310,13 +310,29 @@
     </w:p>
     <w:p>
       <w:r>
-        <w:t>undoAction : it undoes the late committed action by user.</w:t>
+        <w:t>undoAction : it undoes the late committed action</w:t>
+      </w:r>
+      <w:r>
+        <w:t xml:space="preserve"> on the item</w:t>
       </w:r>
     </w:p>
     <w:p>
       <w:r>
         <w:t>redoAction : it allows users to redo the most recent undo action</w:t>
       </w:r>
+      <w:r>
+        <w:t xml:space="preserve"> on the item</w:t>
+      </w:r>
+    </w:p>
+    <w:p>
+      <w:r>
+        <w:t>undoListAction : This allows users to undo the most recent action done on the list</w:t>
+      </w:r>
+    </w:p>
+    <w:p>
+      <w:r>
+        <w:t>redoListAction : This allows users to redo the most recent action done on the list.</w:t>
+      </w:r>
     </w:p>
     <w:p/>
     <w:p>
@@ -340,18 +356,667 @@
     </w:p>
     <w:p>
       <w:r>
+        <w:lastRenderedPageBreak/>
         <w:t>acceptFriend : This allows users to accept friends from pending/new list of requests</w:t>
       </w:r>
       <w:r>
-        <w:t>. Adding a user as a friend gives them authorization to create, read, edit and delete items and read only</w:t>
+        <w:t xml:space="preserve">. Adding a user as a friend gives them authorization to create, read, edit and delete items and read only for lists. </w:t>
+      </w:r>
+    </w:p>
+    <w:p/>
+    <w:p/>
+    <w:p/>
+    <w:p>
+      <w:pPr>
+        <w:pStyle w:val="Heading1"/>
+      </w:pPr>
+      <w:r>
+        <w:t>Socket.io</w:t>
+      </w:r>
+    </w:p>
+    <w:p>
+      <w:pPr>
+        <w:rPr>
+          <w:b/>
+          <w:u w:val="single"/>
+        </w:rPr>
+      </w:pPr>
+      <w:r>
+        <w:rPr>
+          <w:b/>
+          <w:u w:val="single"/>
+        </w:rPr>
+        <w:t>Emit :</w:t>
+      </w:r>
+      <w:r>
+        <w:rPr>
+          <w:b/>
+          <w:u w:val="single"/>
+        </w:rPr>
+        <w:t xml:space="preserve"> </w:t>
+      </w:r>
+    </w:p>
+    <w:p>
+      <w:pPr>
+        <w:pStyle w:val="ListParagraph"/>
+        <w:numPr>
+          <w:ilvl w:val="0"/>
+          <w:numId w:val="1"/>
+        </w:numPr>
+        <w:shd w:val="clear" w:color="auto" w:fill="1E1E1E"/>
+        <w:spacing w:after="0" w:line="285" w:lineRule="atLeast"/>
+        <w:rPr>
+          <w:b/>
+          <w:u w:val="single"/>
+        </w:rPr>
+      </w:pPr>
+      <w:r>
+        <w:rPr>
+          <w:rFonts w:ascii="Consolas" w:eastAsia="Times New Roman" w:hAnsi="Consolas" w:cs="Consolas"/>
+          <w:color w:val="CE9178"/>
+          <w:sz w:val="21"/>
+          <w:szCs w:val="21"/>
+        </w:rPr>
+        <w:t>verifyUser</w:t>
+      </w:r>
+    </w:p>
+    <w:p>
+      <w:pPr>
+        <w:pStyle w:val="ListParagraph"/>
+        <w:numPr>
+          <w:ilvl w:val="0"/>
+          <w:numId w:val="1"/>
+        </w:numPr>
+        <w:shd w:val="clear" w:color="auto" w:fill="1E1E1E"/>
+        <w:spacing w:after="0" w:line="285" w:lineRule="atLeast"/>
+        <w:rPr>
+          <w:rFonts w:ascii="Consolas" w:eastAsia="Times New Roman" w:hAnsi="Consolas" w:cs="Consolas"/>
+          <w:color w:val="D4D4D4"/>
+          <w:sz w:val="21"/>
+          <w:szCs w:val="21"/>
+        </w:rPr>
+      </w:pPr>
+      <w:r>
+        <w:rPr>
+          <w:rFonts w:ascii="Consolas" w:eastAsia="Times New Roman" w:hAnsi="Consolas" w:cs="Consolas"/>
+          <w:color w:val="CE9178"/>
+          <w:sz w:val="21"/>
+          <w:szCs w:val="21"/>
+        </w:rPr>
+        <w:t>error-occurred</w:t>
+      </w:r>
+    </w:p>
+    <w:p>
+      <w:pPr>
+        <w:pStyle w:val="ListParagraph"/>
+        <w:numPr>
+          <w:ilvl w:val="0"/>
+          <w:numId w:val="1"/>
+        </w:numPr>
+        <w:shd w:val="clear" w:color="auto" w:fill="1E1E1E"/>
+        <w:spacing w:after="0" w:line="285" w:lineRule="atLeast"/>
+        <w:rPr>
+          <w:rFonts w:ascii="Consolas" w:eastAsia="Times New Roman" w:hAnsi="Consolas" w:cs="Consolas"/>
+          <w:color w:val="D4D4D4"/>
+          <w:sz w:val="21"/>
+          <w:szCs w:val="21"/>
+        </w:rPr>
+      </w:pPr>
+      <w:r>
+        <w:rPr>
+          <w:rFonts w:ascii="Consolas" w:eastAsia="Times New Roman" w:hAnsi="Consolas" w:cs="Consolas"/>
+          <w:color w:val="CE9178"/>
+          <w:sz w:val="21"/>
+          <w:szCs w:val="21"/>
+        </w:rPr>
+        <w:t>online-user-list</w:t>
+      </w:r>
+      <w:r>
+        <w:rPr>
+          <w:rFonts w:ascii="Consolas" w:eastAsia="Times New Roman" w:hAnsi="Consolas" w:cs="Consolas"/>
+          <w:color w:val="CE9178"/>
+          <w:sz w:val="21"/>
+          <w:szCs w:val="21"/>
+        </w:rPr>
+        <w:t xml:space="preserve"> : on login and logout</w:t>
+      </w:r>
+    </w:p>
+    <w:p>
+      <w:pPr>
+        <w:pStyle w:val="ListParagraph"/>
+        <w:numPr>
+          <w:ilvl w:val="0"/>
+          <w:numId w:val="1"/>
+        </w:numPr>
+        <w:shd w:val="clear" w:color="auto" w:fill="1E1E1E"/>
+        <w:spacing w:after="0" w:line="285" w:lineRule="atLeast"/>
+        <w:rPr>
+          <w:rFonts w:ascii="Consolas" w:eastAsia="Times New Roman" w:hAnsi="Consolas" w:cs="Consolas"/>
+          <w:color w:val="D4D4D4"/>
+          <w:sz w:val="21"/>
+          <w:szCs w:val="21"/>
+        </w:rPr>
+      </w:pPr>
+      <w:r>
+        <w:rPr>
+          <w:rFonts w:ascii="Consolas" w:eastAsia="Times New Roman" w:hAnsi="Consolas" w:cs="Consolas"/>
+          <w:color w:val="CE9178"/>
+          <w:sz w:val="21"/>
+          <w:szCs w:val="21"/>
+        </w:rPr>
+        <w:t>get-user-friends</w:t>
+      </w:r>
+      <w:r>
+        <w:rPr>
+          <w:rFonts w:ascii="Consolas" w:eastAsia="Times New Roman" w:hAnsi="Consolas" w:cs="Consolas"/>
+          <w:color w:val="CE9178"/>
+          <w:sz w:val="21"/>
+          <w:szCs w:val="21"/>
+        </w:rPr>
+        <w:t xml:space="preserve"> (eventEmitter)</w:t>
+      </w:r>
+    </w:p>
+    <w:p>
+      <w:pPr>
+        <w:pStyle w:val="ListParagraph"/>
+        <w:numPr>
+          <w:ilvl w:val="0"/>
+          <w:numId w:val="1"/>
+        </w:numPr>
+        <w:shd w:val="clear" w:color="auto" w:fill="1E1E1E"/>
+        <w:spacing w:after="0" w:line="285" w:lineRule="atLeast"/>
+        <w:rPr>
+          <w:rFonts w:ascii="Consolas" w:eastAsia="Times New Roman" w:hAnsi="Consolas" w:cs="Consolas"/>
+          <w:color w:val="D4D4D4"/>
+          <w:sz w:val="21"/>
+          <w:szCs w:val="21"/>
+        </w:rPr>
+      </w:pPr>
+      <w:r>
+        <w:rPr>
+          <w:rFonts w:ascii="Consolas" w:eastAsia="Times New Roman" w:hAnsi="Consolas" w:cs="Consolas"/>
+          <w:color w:val="CE9178"/>
+          <w:sz w:val="21"/>
+          <w:szCs w:val="21"/>
+        </w:rPr>
+        <w:t>get-user-list : get be used on login or when a user selects a friend to get lists</w:t>
+      </w:r>
+    </w:p>
+    <w:p>
+      <w:pPr>
+        <w:pStyle w:val="ListParagraph"/>
+        <w:numPr>
+          <w:ilvl w:val="0"/>
+          <w:numId w:val="1"/>
+        </w:numPr>
+        <w:shd w:val="clear" w:color="auto" w:fill="1E1E1E"/>
+        <w:spacing w:after="0" w:line="285" w:lineRule="atLeast"/>
+        <w:rPr>
+          <w:rFonts w:ascii="Consolas" w:eastAsia="Times New Roman" w:hAnsi="Consolas" w:cs="Consolas"/>
+          <w:color w:val="D4D4D4"/>
+          <w:sz w:val="21"/>
+          <w:szCs w:val="21"/>
+        </w:rPr>
+      </w:pPr>
+      <w:r>
+        <w:rPr>
+          <w:rFonts w:ascii="Consolas" w:eastAsia="Times New Roman" w:hAnsi="Consolas" w:cs="Consolas"/>
+          <w:color w:val="CE9178"/>
+          <w:sz w:val="21"/>
+          <w:szCs w:val="21"/>
+        </w:rPr>
+        <w:t>get-list (eventEmitter)</w:t>
+      </w:r>
+    </w:p>
+    <w:p>
+      <w:pPr>
+        <w:pStyle w:val="ListParagraph"/>
+        <w:numPr>
+          <w:ilvl w:val="0"/>
+          <w:numId w:val="1"/>
+        </w:numPr>
+        <w:shd w:val="clear" w:color="auto" w:fill="1E1E1E"/>
+        <w:spacing w:after="0" w:line="285" w:lineRule="atLeast"/>
+        <w:rPr>
+          <w:rFonts w:ascii="Consolas" w:eastAsia="Times New Roman" w:hAnsi="Consolas" w:cs="Consolas"/>
+          <w:color w:val="D4D4D4"/>
+          <w:sz w:val="21"/>
+          <w:szCs w:val="21"/>
+        </w:rPr>
+      </w:pPr>
+      <w:r>
+        <w:rPr>
+          <w:rFonts w:ascii="Consolas" w:eastAsia="Times New Roman" w:hAnsi="Consolas" w:cs="Consolas"/>
+          <w:color w:val="9CDCFE"/>
+          <w:sz w:val="21"/>
+          <w:szCs w:val="21"/>
+        </w:rPr>
+        <w:t>userId</w:t>
+      </w:r>
+      <w:r>
+        <w:rPr>
+          <w:rFonts w:ascii="Consolas" w:eastAsia="Times New Roman" w:hAnsi="Consolas" w:cs="Consolas"/>
+          <w:color w:val="9CDCFE"/>
+          <w:sz w:val="21"/>
+          <w:szCs w:val="21"/>
+        </w:rPr>
+        <w:t>: (myId.emit): to emit userlists on login</w:t>
+      </w:r>
+    </w:p>
+    <w:p>
+      <w:pPr>
+        <w:pStyle w:val="ListParagraph"/>
+        <w:numPr>
+          <w:ilvl w:val="0"/>
+          <w:numId w:val="1"/>
+        </w:numPr>
+        <w:shd w:val="clear" w:color="auto" w:fill="1E1E1E"/>
+        <w:spacing w:after="0" w:line="285" w:lineRule="atLeast"/>
+        <w:rPr>
+          <w:rFonts w:ascii="Consolas" w:eastAsia="Times New Roman" w:hAnsi="Consolas" w:cs="Consolas"/>
+          <w:color w:val="D4D4D4"/>
+          <w:sz w:val="21"/>
+          <w:szCs w:val="21"/>
+        </w:rPr>
+      </w:pPr>
+      <w:r>
+        <w:rPr>
+          <w:rFonts w:ascii="Consolas" w:eastAsia="Times New Roman" w:hAnsi="Consolas" w:cs="Consolas"/>
+          <w:color w:val="9CDCFE"/>
+          <w:sz w:val="21"/>
+          <w:szCs w:val="21"/>
+        </w:rPr>
+        <w:t>userId : (myId.emit) : to emit userFriends details on selecting user</w:t>
+      </w:r>
+    </w:p>
+    <w:p>
+      <w:pPr>
+        <w:pStyle w:val="ListParagraph"/>
+        <w:numPr>
+          <w:ilvl w:val="0"/>
+          <w:numId w:val="1"/>
+        </w:numPr>
+        <w:shd w:val="clear" w:color="auto" w:fill="1E1E1E"/>
+        <w:spacing w:after="0" w:line="285" w:lineRule="atLeast"/>
+        <w:rPr>
+          <w:rFonts w:ascii="Consolas" w:eastAsia="Times New Roman" w:hAnsi="Consolas" w:cs="Consolas"/>
+          <w:color w:val="D4D4D4"/>
+          <w:sz w:val="21"/>
+          <w:szCs w:val="21"/>
+        </w:rPr>
+      </w:pPr>
+      <w:r>
+        <w:rPr>
+          <w:rFonts w:ascii="Consolas" w:eastAsia="Times New Roman" w:hAnsi="Consolas" w:cs="Consolas"/>
+          <w:color w:val="9CDCFE"/>
+          <w:sz w:val="21"/>
+          <w:szCs w:val="21"/>
+        </w:rPr>
+        <w:t>friend-request-notification : broadcasted to socket.room</w:t>
+      </w:r>
+    </w:p>
+    <w:p>
+      <w:pPr>
+        <w:rPr>
+          <w:b/>
+          <w:u w:val="single"/>
+        </w:rPr>
+      </w:pPr>
+    </w:p>
+    <w:p>
+      <w:pPr>
+        <w:rPr>
+          <w:b/>
+          <w:u w:val="single"/>
+        </w:rPr>
+      </w:pPr>
+      <w:r>
+        <w:rPr>
+          <w:b/>
+          <w:u w:val="single"/>
+        </w:rPr>
+        <w:t xml:space="preserve">Listening : </w:t>
+      </w:r>
+    </w:p>
+    <w:p>
+      <w:pPr>
+        <w:pStyle w:val="ListParagraph"/>
+        <w:numPr>
+          <w:ilvl w:val="0"/>
+          <w:numId w:val="1"/>
+        </w:numPr>
+        <w:shd w:val="clear" w:color="auto" w:fill="1E1E1E"/>
+        <w:spacing w:after="0" w:line="285" w:lineRule="atLeast"/>
+        <w:rPr>
+          <w:rFonts w:ascii="Consolas" w:eastAsia="Times New Roman" w:hAnsi="Consolas" w:cs="Consolas"/>
+          <w:color w:val="D4D4D4"/>
+          <w:sz w:val="21"/>
+          <w:szCs w:val="21"/>
+        </w:rPr>
+      </w:pPr>
+      <w:r>
+        <w:rPr>
+          <w:rFonts w:ascii="Consolas" w:eastAsia="Times New Roman" w:hAnsi="Consolas" w:cs="Consolas"/>
+          <w:color w:val="CE9178"/>
+          <w:sz w:val="21"/>
+          <w:szCs w:val="21"/>
+        </w:rPr>
+        <w:t>auth-user</w:t>
+      </w:r>
+    </w:p>
+    <w:p>
+      <w:pPr>
+        <w:pStyle w:val="ListParagraph"/>
+        <w:numPr>
+          <w:ilvl w:val="0"/>
+          <w:numId w:val="1"/>
+        </w:numPr>
+        <w:shd w:val="clear" w:color="auto" w:fill="1E1E1E"/>
+        <w:spacing w:after="0" w:line="285" w:lineRule="atLeast"/>
+        <w:rPr>
+          <w:rFonts w:ascii="Consolas" w:eastAsia="Times New Roman" w:hAnsi="Consolas" w:cs="Consolas"/>
+          <w:color w:val="D4D4D4"/>
+          <w:sz w:val="21"/>
+          <w:szCs w:val="21"/>
+        </w:rPr>
+      </w:pPr>
+      <w:r>
+        <w:rPr>
+          <w:rFonts w:ascii="Consolas" w:eastAsia="Times New Roman" w:hAnsi="Consolas" w:cs="Consolas"/>
+          <w:color w:val="CE9178"/>
+          <w:sz w:val="21"/>
+          <w:szCs w:val="21"/>
+        </w:rPr>
+        <w:t>get-user-lists</w:t>
+      </w:r>
+    </w:p>
+    <w:p>
+      <w:pPr>
+        <w:pStyle w:val="ListParagraph"/>
+        <w:numPr>
+          <w:ilvl w:val="0"/>
+          <w:numId w:val="1"/>
+        </w:numPr>
+        <w:shd w:val="clear" w:color="auto" w:fill="1E1E1E"/>
+        <w:spacing w:after="0" w:line="285" w:lineRule="atLeast"/>
+        <w:rPr>
+          <w:rFonts w:ascii="Consolas" w:eastAsia="Times New Roman" w:hAnsi="Consolas" w:cs="Consolas"/>
+          <w:color w:val="D4D4D4"/>
+          <w:sz w:val="21"/>
+          <w:szCs w:val="21"/>
+        </w:rPr>
+      </w:pPr>
+      <w:r>
+        <w:rPr>
+          <w:rFonts w:ascii="Consolas" w:eastAsia="Times New Roman" w:hAnsi="Consolas" w:cs="Consolas"/>
+          <w:color w:val="CE9178"/>
+          <w:sz w:val="21"/>
+          <w:szCs w:val="21"/>
+        </w:rPr>
+        <w:t>sent-friend-request</w:t>
+      </w:r>
+      <w:r>
+        <w:rPr>
+          <w:rFonts w:ascii="Consolas" w:eastAsia="Times New Roman" w:hAnsi="Consolas" w:cs="Consolas"/>
+          <w:color w:val="CE9178"/>
+          <w:sz w:val="21"/>
+          <w:szCs w:val="21"/>
+        </w:rPr>
+        <w:t xml:space="preserve"> : after a success response on sending a friend request this event is emitted by the client for creating notification.</w:t>
       </w:r>
       <w:bookmarkStart w:id="0" w:name="_GoBack"/>
       <w:bookmarkEnd w:id="0"/>
-      <w:r>
-        <w:t xml:space="preserve"> for lists. </w:t>
-      </w:r>
+    </w:p>
+    <w:p>
+      <w:pPr>
+        <w:pStyle w:val="ListParagraph"/>
+        <w:numPr>
+          <w:ilvl w:val="0"/>
+          <w:numId w:val="1"/>
+        </w:numPr>
+        <w:shd w:val="clear" w:color="auto" w:fill="1E1E1E"/>
+        <w:spacing w:after="0" w:line="285" w:lineRule="atLeast"/>
+        <w:rPr>
+          <w:rFonts w:ascii="Consolas" w:eastAsia="Times New Roman" w:hAnsi="Consolas" w:cs="Consolas"/>
+          <w:color w:val="D4D4D4"/>
+          <w:sz w:val="21"/>
+          <w:szCs w:val="21"/>
+        </w:rPr>
+      </w:pPr>
+    </w:p>
+    <w:p>
+      <w:pPr>
+        <w:pStyle w:val="ListParagraph"/>
+        <w:numPr>
+          <w:ilvl w:val="0"/>
+          <w:numId w:val="1"/>
+        </w:numPr>
+        <w:shd w:val="clear" w:color="auto" w:fill="1E1E1E"/>
+        <w:spacing w:after="0" w:line="285" w:lineRule="atLeast"/>
+        <w:rPr>
+          <w:rFonts w:ascii="Consolas" w:eastAsia="Times New Roman" w:hAnsi="Consolas" w:cs="Consolas"/>
+          <w:color w:val="D4D4D4"/>
+          <w:sz w:val="21"/>
+          <w:szCs w:val="21"/>
+        </w:rPr>
+      </w:pPr>
+    </w:p>
+    <w:p>
+      <w:pPr>
+        <w:rPr>
+          <w:b/>
+        </w:rPr>
+      </w:pPr>
     </w:p>
     <w:p/>
+    <w:p>
+      <w:r>
+        <w:t xml:space="preserve">On Login : </w:t>
+      </w:r>
+    </w:p>
+    <w:p>
+      <w:pPr>
+        <w:pStyle w:val="ListParagraph"/>
+        <w:numPr>
+          <w:ilvl w:val="0"/>
+          <w:numId w:val="2"/>
+        </w:numPr>
+      </w:pPr>
+      <w:r>
+        <w:t>On login socket sends “</w:t>
+      </w:r>
+      <w:r>
+        <w:rPr>
+          <w:b/>
+        </w:rPr>
+        <w:t xml:space="preserve">verifyUser” </w:t>
+      </w:r>
+    </w:p>
+    <w:p>
+      <w:pPr>
+        <w:pStyle w:val="ListParagraph"/>
+        <w:numPr>
+          <w:ilvl w:val="0"/>
+          <w:numId w:val="2"/>
+        </w:numPr>
+      </w:pPr>
+      <w:r>
+        <w:t>As response client sends “</w:t>
+      </w:r>
+      <w:r>
+        <w:rPr>
+          <w:b/>
+        </w:rPr>
+        <w:t>auth-user”</w:t>
+      </w:r>
+      <w:r>
+        <w:t xml:space="preserve"> with authToken</w:t>
+      </w:r>
+    </w:p>
+    <w:p>
+      <w:pPr>
+        <w:pStyle w:val="ListParagraph"/>
+        <w:numPr>
+          <w:ilvl w:val="0"/>
+          <w:numId w:val="2"/>
+        </w:numPr>
+      </w:pPr>
+      <w:r>
+        <w:t>To that socket checks the authToken and adds the user to online list</w:t>
+      </w:r>
+    </w:p>
+    <w:p>
+      <w:pPr>
+        <w:pStyle w:val="ListParagraph"/>
+        <w:numPr>
+          <w:ilvl w:val="1"/>
+          <w:numId w:val="2"/>
+        </w:numPr>
+      </w:pPr>
+      <w:r>
+        <w:t xml:space="preserve">Socket broadcasts </w:t>
+      </w:r>
+      <w:r>
+        <w:t>“</w:t>
+      </w:r>
+      <w:r>
+        <w:rPr>
+          <w:b/>
+        </w:rPr>
+        <w:t>onlineUsers</w:t>
+      </w:r>
+      <w:r>
+        <w:rPr>
+          <w:b/>
+        </w:rPr>
+        <w:t>”</w:t>
+      </w:r>
+      <w:r>
+        <w:t xml:space="preserve"> to</w:t>
+      </w:r>
+      <w:r>
+        <w:t xml:space="preserve"> the</w:t>
+      </w:r>
+      <w:r>
+        <w:t xml:space="preserve"> room “</w:t>
+      </w:r>
+      <w:r>
+        <w:rPr>
+          <w:i/>
+        </w:rPr>
+        <w:t>toDoUser</w:t>
+      </w:r>
+      <w:r>
+        <w:rPr>
+          <w:b/>
+        </w:rPr>
+        <w:t>”</w:t>
+      </w:r>
+    </w:p>
+    <w:p>
+      <w:pPr>
+        <w:pStyle w:val="ListParagraph"/>
+        <w:numPr>
+          <w:ilvl w:val="1"/>
+          <w:numId w:val="2"/>
+        </w:numPr>
+      </w:pPr>
+      <w:r>
+        <w:t>it emits an event on eventEmitter “</w:t>
+      </w:r>
+      <w:r>
+        <w:rPr>
+          <w:i/>
+        </w:rPr>
+        <w:t>get-user-friends</w:t>
+      </w:r>
+      <w:r>
+        <w:t>” which gets the friends of the current user</w:t>
+      </w:r>
+    </w:p>
+    <w:p>
+      <w:pPr>
+        <w:pStyle w:val="ListParagraph"/>
+        <w:numPr>
+          <w:ilvl w:val="1"/>
+          <w:numId w:val="2"/>
+        </w:numPr>
+      </w:pPr>
+      <w:r>
+        <w:t xml:space="preserve">it sends the </w:t>
+      </w:r>
+      <w:r>
+        <w:rPr>
+          <w:b/>
+        </w:rPr>
+        <w:t>users friends</w:t>
+      </w:r>
+      <w:r>
+        <w:t xml:space="preserve"> details on “userId</w:t>
+      </w:r>
+      <w:r>
+        <w:t>”</w:t>
+      </w:r>
+    </w:p>
+    <w:p>
+      <w:pPr>
+        <w:pStyle w:val="ListParagraph"/>
+        <w:numPr>
+          <w:ilvl w:val="0"/>
+          <w:numId w:val="2"/>
+        </w:numPr>
+      </w:pPr>
+      <w:r>
+        <w:lastRenderedPageBreak/>
+        <w:t xml:space="preserve">Client sends </w:t>
+      </w:r>
+      <w:r>
+        <w:rPr>
+          <w:b/>
+        </w:rPr>
+        <w:t xml:space="preserve"> “get-user-lists”</w:t>
+      </w:r>
+      <w:r>
+        <w:rPr>
+          <w:b/>
+        </w:rPr>
+        <w:t xml:space="preserve"> </w:t>
+      </w:r>
+      <w:r>
+        <w:t>with listRequest object containing userId and ownerId.</w:t>
+      </w:r>
+    </w:p>
+    <w:p>
+      <w:pPr>
+        <w:pStyle w:val="ListParagraph"/>
+        <w:numPr>
+          <w:ilvl w:val="0"/>
+          <w:numId w:val="2"/>
+        </w:numPr>
+      </w:pPr>
+      <w:r>
+        <w:t xml:space="preserve">As a response socket sends userList on </w:t>
+      </w:r>
+      <w:r>
+        <w:rPr>
+          <w:b/>
+        </w:rPr>
+        <w:t xml:space="preserve">“userId” </w:t>
+      </w:r>
+      <w:r>
+        <w:t>of the sender</w:t>
+      </w:r>
+    </w:p>
+    <w:p>
+      <w:r>
+        <w:t xml:space="preserve">Get-lists : </w:t>
+      </w:r>
+    </w:p>
+    <w:p>
+      <w:r>
+        <w:t>Client emits this event after verifying authToken.</w:t>
+      </w:r>
+    </w:p>
     <w:sectPr>
       <w:pgSz w:w="12240" w:h="15840"/>
       <w:pgMar w:top="1440" w:right="1440" w:bottom="1440" w:left="1440" w:header="720" w:footer="720" w:gutter="0"/>
@@ -477,8 +1142,100 @@
       </w:rPr>
     </w:lvl>
   </w:abstractNum>
+  <w:abstractNum w:abstractNumId="1">
+    <w:nsid w:val="4E140A75"/>
+    <w:multiLevelType w:val="hybridMultilevel"/>
+    <w:tmpl w:val="5E8EFCEA"/>
+    <w:lvl w:ilvl="0" w:tplc="0409000F">
+      <w:start w:val="1"/>
+      <w:numFmt w:val="decimal"/>
+      <w:lvlText w:val="%1."/>
+      <w:lvlJc w:val="left"/>
+      <w:pPr>
+        <w:ind w:left="720" w:hanging="360"/>
+      </w:pPr>
+      <w:rPr>
+        <w:rFonts w:hint="default"/>
+      </w:rPr>
+    </w:lvl>
+    <w:lvl w:ilvl="1" w:tplc="04090019">
+      <w:start w:val="1"/>
+      <w:numFmt w:val="lowerLetter"/>
+      <w:lvlText w:val="%2."/>
+      <w:lvlJc w:val="left"/>
+      <w:pPr>
+        <w:ind w:left="1440" w:hanging="360"/>
+      </w:pPr>
+    </w:lvl>
+    <w:lvl w:ilvl="2" w:tplc="0409001B" w:tentative="1">
+      <w:start w:val="1"/>
+      <w:numFmt w:val="lowerRoman"/>
+      <w:lvlText w:val="%3."/>
+      <w:lvlJc w:val="right"/>
+      <w:pPr>
+        <w:ind w:left="2160" w:hanging="180"/>
+      </w:pPr>
+    </w:lvl>
+    <w:lvl w:ilvl="3" w:tplc="0409000F" w:tentative="1">
+      <w:start w:val="1"/>
+      <w:numFmt w:val="decimal"/>
+      <w:lvlText w:val="%4."/>
+      <w:lvlJc w:val="left"/>
+      <w:pPr>
+        <w:ind w:left="2880" w:hanging="360"/>
+      </w:pPr>
+    </w:lvl>
+    <w:lvl w:ilvl="4" w:tplc="04090019" w:tentative="1">
+      <w:start w:val="1"/>
+      <w:numFmt w:val="lowerLetter"/>
+      <w:lvlText w:val="%5."/>
+      <w:lvlJc w:val="left"/>
+      <w:pPr>
+        <w:ind w:left="3600" w:hanging="360"/>
+      </w:pPr>
+    </w:lvl>
+    <w:lvl w:ilvl="5" w:tplc="0409001B" w:tentative="1">
+      <w:start w:val="1"/>
+      <w:numFmt w:val="lowerRoman"/>
+      <w:lvlText w:val="%6."/>
+      <w:lvlJc w:val="right"/>
+      <w:pPr>
+        <w:ind w:left="4320" w:hanging="180"/>
+      </w:pPr>
+    </w:lvl>
+    <w:lvl w:ilvl="6" w:tplc="0409000F" w:tentative="1">
+      <w:start w:val="1"/>
+      <w:numFmt w:val="decimal"/>
+      <w:lvlText w:val="%7."/>
+      <w:lvlJc w:val="left"/>
+      <w:pPr>
+        <w:ind w:left="5040" w:hanging="360"/>
+      </w:pPr>
+    </w:lvl>
+    <w:lvl w:ilvl="7" w:tplc="04090019" w:tentative="1">
+      <w:start w:val="1"/>
+      <w:numFmt w:val="lowerLetter"/>
+      <w:lvlText w:val="%8."/>
+      <w:lvlJc w:val="left"/>
+      <w:pPr>
+        <w:ind w:left="5760" w:hanging="360"/>
+      </w:pPr>
+    </w:lvl>
+    <w:lvl w:ilvl="8" w:tplc="0409001B" w:tentative="1">
+      <w:start w:val="1"/>
+      <w:numFmt w:val="lowerRoman"/>
+      <w:lvlText w:val="%9."/>
+      <w:lvlJc w:val="right"/>
+      <w:pPr>
+        <w:ind w:left="6480" w:hanging="180"/>
+      </w:pPr>
+    </w:lvl>
+  </w:abstractNum>
   <w:num w:numId="1">
     <w:abstractNumId w:val="0"/>
+  </w:num>
+  <w:num w:numId="2">
+    <w:abstractNumId w:val="1"/>
   </w:num>
 </w:numbering>
 </file>

--- a/docs/backend functionality doc.docx
+++ b/docs/backend functionality doc.docx
@@ -110,7 +110,10 @@
     </w:p>
     <w:p>
       <w:r>
-        <w:t>auth</w:t>
+        <w:t>friendCheck</w:t>
+      </w:r>
+      <w:r>
+        <w:t xml:space="preserve">: </w:t>
       </w:r>
     </w:p>
     <w:p>
@@ -122,6 +125,29 @@
         </w:numPr>
       </w:pPr>
       <w:r>
+        <w:t>It checks if the user accessing the route is either a friend of the owner of the list or the owner itself. It has the option to prevent access to this route by providing a property “actionOnList” as “true” as body parameter.</w:t>
+      </w:r>
+    </w:p>
+    <w:p>
+      <w:r>
+        <w:t>A</w:t>
+      </w:r>
+      <w:r>
+        <w:t>uth</w:t>
+      </w:r>
+      <w:r>
+        <w:t>:</w:t>
+      </w:r>
+    </w:p>
+    <w:p>
+      <w:pPr>
+        <w:pStyle w:val="ListParagraph"/>
+        <w:numPr>
+          <w:ilvl w:val="0"/>
+          <w:numId w:val="1"/>
+        </w:numPr>
+      </w:pPr>
+      <w:r>
         <w:t>It is used to control access to particular route. Only on proper verification</w:t>
       </w:r>
       <w:r>
@@ -208,6 +234,7 @@
         <w:pStyle w:val="NoSpacing"/>
       </w:pPr>
       <w:r>
+        <w:lastRenderedPageBreak/>
         <w:t>Edit-user : edit details of single user account</w:t>
       </w:r>
     </w:p>
@@ -340,6 +367,7 @@
         <w:pStyle w:val="Heading1"/>
       </w:pPr>
       <w:r>
+        <w:lastRenderedPageBreak/>
         <w:t>Friend Manager:</w:t>
       </w:r>
     </w:p>
@@ -356,7 +384,6 @@
     </w:p>
     <w:p>
       <w:r>
-        <w:lastRenderedPageBreak/>
         <w:t>acceptFriend : This allows users to accept friends from pending/new list of requests</w:t>
       </w:r>
       <w:r>
@@ -403,22 +430,44 @@
           <w:ilvl w:val="0"/>
           <w:numId w:val="1"/>
         </w:numPr>
-        <w:shd w:val="clear" w:color="auto" w:fill="1E1E1E"/>
+        <w:shd w:val="clear" w:color="auto" w:fill="FFFFFF" w:themeFill="background1"/>
         <w:spacing w:after="0" w:line="285" w:lineRule="atLeast"/>
         <w:rPr>
           <w:b/>
+          <w:color w:val="000000" w:themeColor="text1"/>
           <w:u w:val="single"/>
         </w:rPr>
       </w:pPr>
       <w:r>
         <w:rPr>
           <w:rFonts w:ascii="Consolas" w:eastAsia="Times New Roman" w:hAnsi="Consolas" w:cs="Consolas"/>
-          <w:color w:val="CE9178"/>
+          <w:color w:val="000000" w:themeColor="text1"/>
           <w:sz w:val="21"/>
           <w:szCs w:val="21"/>
         </w:rPr>
         <w:t>verifyUser</w:t>
       </w:r>
+      <w:r>
+        <w:rPr>
+          <w:rFonts w:ascii="Consolas" w:eastAsia="Times New Roman" w:hAnsi="Consolas" w:cs="Consolas"/>
+          <w:color w:val="000000" w:themeColor="text1"/>
+          <w:sz w:val="21"/>
+          <w:szCs w:val="21"/>
+        </w:rPr>
+        <w:t xml:space="preserve"> : emitted by the socket to get authentication details of the user that just logged in.</w:t>
+      </w:r>
+    </w:p>
+    <w:p>
+      <w:pPr>
+        <w:shd w:val="clear" w:color="auto" w:fill="FFFFFF" w:themeFill="background1"/>
+        <w:spacing w:after="0" w:line="285" w:lineRule="atLeast"/>
+        <w:ind w:left="360"/>
+        <w:rPr>
+          <w:b/>
+          <w:color w:val="000000" w:themeColor="text1"/>
+          <w:u w:val="single"/>
+        </w:rPr>
+      </w:pPr>
     </w:p>
     <w:p>
       <w:pPr>
@@ -427,24 +476,64 @@
           <w:ilvl w:val="0"/>
           <w:numId w:val="1"/>
         </w:numPr>
-        <w:shd w:val="clear" w:color="auto" w:fill="1E1E1E"/>
-        <w:spacing w:after="0" w:line="285" w:lineRule="atLeast"/>
-        <w:rPr>
-          <w:rFonts w:ascii="Consolas" w:eastAsia="Times New Roman" w:hAnsi="Consolas" w:cs="Consolas"/>
-          <w:color w:val="D4D4D4"/>
-          <w:sz w:val="21"/>
-          <w:szCs w:val="21"/>
-        </w:rPr>
-      </w:pPr>
-      <w:r>
-        <w:rPr>
-          <w:rFonts w:ascii="Consolas" w:eastAsia="Times New Roman" w:hAnsi="Consolas" w:cs="Consolas"/>
-          <w:color w:val="CE9178"/>
+        <w:shd w:val="clear" w:color="auto" w:fill="FFFFFF" w:themeFill="background1"/>
+        <w:spacing w:after="0" w:line="285" w:lineRule="atLeast"/>
+        <w:rPr>
+          <w:rFonts w:ascii="Consolas" w:eastAsia="Times New Roman" w:hAnsi="Consolas" w:cs="Consolas"/>
+          <w:color w:val="000000" w:themeColor="text1"/>
+          <w:sz w:val="21"/>
+          <w:szCs w:val="21"/>
+        </w:rPr>
+      </w:pPr>
+      <w:r>
+        <w:rPr>
+          <w:rFonts w:ascii="Consolas" w:eastAsia="Times New Roman" w:hAnsi="Consolas" w:cs="Consolas"/>
+          <w:color w:val="000000" w:themeColor="text1"/>
           <w:sz w:val="21"/>
           <w:szCs w:val="21"/>
         </w:rPr>
         <w:t>error-occurred</w:t>
       </w:r>
+      <w:r>
+        <w:rPr>
+          <w:rFonts w:ascii="Consolas" w:eastAsia="Times New Roman" w:hAnsi="Consolas" w:cs="Consolas"/>
+          <w:color w:val="000000" w:themeColor="text1"/>
+          <w:sz w:val="21"/>
+          <w:szCs w:val="21"/>
+        </w:rPr>
+        <w:t xml:space="preserve"> : on error </w:t>
+      </w:r>
+      <w:r>
+        <w:rPr>
+          <w:rFonts w:ascii="Consolas" w:eastAsia="Times New Roman" w:hAnsi="Consolas" w:cs="Consolas"/>
+          <w:color w:val="000000" w:themeColor="text1"/>
+          <w:sz w:val="21"/>
+          <w:szCs w:val="21"/>
+        </w:rPr>
+        <w:t>the</w:t>
+      </w:r>
+      <w:r>
+        <w:rPr>
+          <w:rFonts w:ascii="Consolas" w:eastAsia="Times New Roman" w:hAnsi="Consolas" w:cs="Consolas"/>
+          <w:color w:val="000000" w:themeColor="text1"/>
+          <w:sz w:val="21"/>
+          <w:szCs w:val="21"/>
+        </w:rPr>
+        <w:t xml:space="preserve"> socket emits this with error information</w:t>
+      </w:r>
+    </w:p>
+    <w:p>
+      <w:pPr>
+        <w:shd w:val="clear" w:color="auto" w:fill="FFFFFF" w:themeFill="background1"/>
+        <w:spacing w:after="0" w:line="285" w:lineRule="atLeast"/>
+        <w:ind w:left="360"/>
+        <w:rPr>
+          <w:rFonts w:ascii="Consolas" w:eastAsia="Times New Roman" w:hAnsi="Consolas" w:cs="Consolas"/>
+          <w:color w:val="000000" w:themeColor="text1"/>
+          <w:sz w:val="21"/>
+          <w:szCs w:val="21"/>
+        </w:rPr>
+      </w:pPr>
     </w:p>
     <w:p>
       <w:pPr>
@@ -453,19 +542,19 @@
           <w:ilvl w:val="0"/>
           <w:numId w:val="1"/>
         </w:numPr>
-        <w:shd w:val="clear" w:color="auto" w:fill="1E1E1E"/>
-        <w:spacing w:after="0" w:line="285" w:lineRule="atLeast"/>
-        <w:rPr>
-          <w:rFonts w:ascii="Consolas" w:eastAsia="Times New Roman" w:hAnsi="Consolas" w:cs="Consolas"/>
-          <w:color w:val="D4D4D4"/>
-          <w:sz w:val="21"/>
-          <w:szCs w:val="21"/>
-        </w:rPr>
-      </w:pPr>
-      <w:r>
-        <w:rPr>
-          <w:rFonts w:ascii="Consolas" w:eastAsia="Times New Roman" w:hAnsi="Consolas" w:cs="Consolas"/>
-          <w:color w:val="CE9178"/>
+        <w:shd w:val="clear" w:color="auto" w:fill="FFFFFF" w:themeFill="background1"/>
+        <w:spacing w:after="0" w:line="285" w:lineRule="atLeast"/>
+        <w:rPr>
+          <w:rFonts w:ascii="Consolas" w:eastAsia="Times New Roman" w:hAnsi="Consolas" w:cs="Consolas"/>
+          <w:color w:val="000000" w:themeColor="text1"/>
+          <w:sz w:val="21"/>
+          <w:szCs w:val="21"/>
+        </w:rPr>
+      </w:pPr>
+      <w:r>
+        <w:rPr>
+          <w:rFonts w:ascii="Consolas" w:eastAsia="Times New Roman" w:hAnsi="Consolas" w:cs="Consolas"/>
+          <w:color w:val="000000" w:themeColor="text1"/>
           <w:sz w:val="21"/>
           <w:szCs w:val="21"/>
         </w:rPr>
@@ -474,12 +563,34 @@
       <w:r>
         <w:rPr>
           <w:rFonts w:ascii="Consolas" w:eastAsia="Times New Roman" w:hAnsi="Consolas" w:cs="Consolas"/>
-          <w:color w:val="CE9178"/>
+          <w:color w:val="000000" w:themeColor="text1"/>
           <w:sz w:val="21"/>
           <w:szCs w:val="21"/>
         </w:rPr>
         <w:t xml:space="preserve"> : on login and logout</w:t>
       </w:r>
+      <w:r>
+        <w:rPr>
+          <w:rFonts w:ascii="Consolas" w:eastAsia="Times New Roman" w:hAnsi="Consolas" w:cs="Consolas"/>
+          <w:color w:val="000000" w:themeColor="text1"/>
+          <w:sz w:val="21"/>
+          <w:szCs w:val="21"/>
+        </w:rPr>
+        <w:t xml:space="preserve"> socket emits the updated online users list to the room</w:t>
+      </w:r>
+    </w:p>
+    <w:p>
+      <w:pPr>
+        <w:shd w:val="clear" w:color="auto" w:fill="FFFFFF" w:themeFill="background1"/>
+        <w:spacing w:after="0" w:line="285" w:lineRule="atLeast"/>
+        <w:ind w:left="360"/>
+        <w:rPr>
+          <w:rFonts w:ascii="Consolas" w:eastAsia="Times New Roman" w:hAnsi="Consolas" w:cs="Consolas"/>
+          <w:color w:val="000000" w:themeColor="text1"/>
+          <w:sz w:val="21"/>
+          <w:szCs w:val="21"/>
+        </w:rPr>
+      </w:pPr>
     </w:p>
     <w:p>
       <w:pPr>
@@ -488,32 +599,218 @@
           <w:ilvl w:val="0"/>
           <w:numId w:val="1"/>
         </w:numPr>
-        <w:shd w:val="clear" w:color="auto" w:fill="1E1E1E"/>
-        <w:spacing w:after="0" w:line="285" w:lineRule="atLeast"/>
-        <w:rPr>
-          <w:rFonts w:ascii="Consolas" w:eastAsia="Times New Roman" w:hAnsi="Consolas" w:cs="Consolas"/>
-          <w:color w:val="D4D4D4"/>
-          <w:sz w:val="21"/>
-          <w:szCs w:val="21"/>
-        </w:rPr>
-      </w:pPr>
-      <w:r>
-        <w:rPr>
-          <w:rFonts w:ascii="Consolas" w:eastAsia="Times New Roman" w:hAnsi="Consolas" w:cs="Consolas"/>
-          <w:color w:val="CE9178"/>
-          <w:sz w:val="21"/>
-          <w:szCs w:val="21"/>
-        </w:rPr>
-        <w:t>get-user-friends</w:t>
-      </w:r>
-      <w:r>
-        <w:rPr>
-          <w:rFonts w:ascii="Consolas" w:eastAsia="Times New Roman" w:hAnsi="Consolas" w:cs="Consolas"/>
-          <w:color w:val="CE9178"/>
-          <w:sz w:val="21"/>
-          <w:szCs w:val="21"/>
-        </w:rPr>
-        <w:t xml:space="preserve"> (eventEmitter)</w:t>
+        <w:shd w:val="clear" w:color="auto" w:fill="FFFFFF" w:themeFill="background1"/>
+        <w:spacing w:after="0" w:line="285" w:lineRule="atLeast"/>
+        <w:rPr>
+          <w:rFonts w:ascii="Consolas" w:eastAsia="Times New Roman" w:hAnsi="Consolas" w:cs="Consolas"/>
+          <w:color w:val="000000" w:themeColor="text1"/>
+          <w:sz w:val="21"/>
+          <w:szCs w:val="21"/>
+        </w:rPr>
+      </w:pPr>
+      <w:r>
+        <w:rPr>
+          <w:rFonts w:ascii="Consolas" w:eastAsia="Times New Roman" w:hAnsi="Consolas" w:cs="Consolas"/>
+          <w:color w:val="000000" w:themeColor="text1"/>
+          <w:sz w:val="21"/>
+          <w:szCs w:val="21"/>
+        </w:rPr>
+        <w:t>userId : on user Id the socket emits the following data on various requests from the client</w:t>
+      </w:r>
+    </w:p>
+    <w:p>
+      <w:pPr>
+        <w:pStyle w:val="ListParagraph"/>
+        <w:rPr>
+          <w:rFonts w:ascii="Consolas" w:eastAsia="Times New Roman" w:hAnsi="Consolas" w:cs="Consolas"/>
+          <w:color w:val="000000" w:themeColor="text1"/>
+          <w:sz w:val="21"/>
+          <w:szCs w:val="21"/>
+        </w:rPr>
+      </w:pPr>
+    </w:p>
+    <w:p>
+      <w:pPr>
+        <w:pStyle w:val="ListParagraph"/>
+        <w:numPr>
+          <w:ilvl w:val="1"/>
+          <w:numId w:val="1"/>
+        </w:numPr>
+        <w:shd w:val="clear" w:color="auto" w:fill="FFFFFF" w:themeFill="background1"/>
+        <w:spacing w:after="0" w:line="285" w:lineRule="atLeast"/>
+        <w:rPr>
+          <w:rFonts w:ascii="Consolas" w:eastAsia="Times New Roman" w:hAnsi="Consolas" w:cs="Consolas"/>
+          <w:color w:val="000000" w:themeColor="text1"/>
+          <w:sz w:val="21"/>
+          <w:szCs w:val="21"/>
+        </w:rPr>
+      </w:pPr>
+      <w:r>
+        <w:rPr>
+          <w:rFonts w:ascii="Consolas" w:eastAsia="Times New Roman" w:hAnsi="Consolas" w:cs="Consolas"/>
+          <w:color w:val="000000" w:themeColor="text1"/>
+          <w:sz w:val="21"/>
+          <w:szCs w:val="21"/>
+        </w:rPr>
+        <w:t>for ‘get-online-users’ event from client : socket emits online users list on the userId requesting the data</w:t>
+      </w:r>
+    </w:p>
+    <w:p>
+      <w:pPr>
+        <w:pStyle w:val="ListParagraph"/>
+        <w:numPr>
+          <w:ilvl w:val="1"/>
+          <w:numId w:val="1"/>
+        </w:numPr>
+        <w:shd w:val="clear" w:color="auto" w:fill="FFFFFF" w:themeFill="background1"/>
+        <w:spacing w:after="0" w:line="285" w:lineRule="atLeast"/>
+        <w:rPr>
+          <w:rFonts w:ascii="Consolas" w:eastAsia="Times New Roman" w:hAnsi="Consolas" w:cs="Consolas"/>
+          <w:color w:val="000000" w:themeColor="text1"/>
+          <w:sz w:val="21"/>
+          <w:szCs w:val="21"/>
+        </w:rPr>
+      </w:pPr>
+      <w:r>
+        <w:rPr>
+          <w:rFonts w:ascii="Consolas" w:eastAsia="Times New Roman" w:hAnsi="Consolas" w:cs="Consolas"/>
+          <w:color w:val="000000" w:themeColor="text1"/>
+          <w:sz w:val="21"/>
+          <w:szCs w:val="21"/>
+        </w:rPr>
+        <w:t>for ‘get-user-list’ event from client : socket emits user’s lists on the userId requesting the data</w:t>
+      </w:r>
+    </w:p>
+    <w:p>
+      <w:pPr>
+        <w:pStyle w:val="ListParagraph"/>
+        <w:numPr>
+          <w:ilvl w:val="1"/>
+          <w:numId w:val="1"/>
+        </w:numPr>
+        <w:shd w:val="clear" w:color="auto" w:fill="FFFFFF" w:themeFill="background1"/>
+        <w:spacing w:after="0" w:line="285" w:lineRule="atLeast"/>
+        <w:rPr>
+          <w:rFonts w:ascii="Consolas" w:eastAsia="Times New Roman" w:hAnsi="Consolas" w:cs="Consolas"/>
+          <w:color w:val="000000" w:themeColor="text1"/>
+          <w:sz w:val="21"/>
+          <w:szCs w:val="21"/>
+        </w:rPr>
+      </w:pPr>
+      <w:r>
+        <w:rPr>
+          <w:rFonts w:ascii="Consolas" w:eastAsia="Times New Roman" w:hAnsi="Consolas" w:cs="Consolas"/>
+          <w:color w:val="000000" w:themeColor="text1"/>
+          <w:sz w:val="21"/>
+          <w:szCs w:val="21"/>
+        </w:rPr>
+        <w:t>for ‘get-list-item’ event from client : socket emits list’s items on the userId requesting the data</w:t>
+      </w:r>
+    </w:p>
+    <w:p>
+      <w:pPr>
+        <w:pStyle w:val="ListParagraph"/>
+        <w:numPr>
+          <w:ilvl w:val="1"/>
+          <w:numId w:val="1"/>
+        </w:numPr>
+        <w:shd w:val="clear" w:color="auto" w:fill="FFFFFF" w:themeFill="background1"/>
+        <w:spacing w:after="0" w:line="285" w:lineRule="atLeast"/>
+        <w:rPr>
+          <w:rFonts w:ascii="Consolas" w:eastAsia="Times New Roman" w:hAnsi="Consolas" w:cs="Consolas"/>
+          <w:color w:val="000000" w:themeColor="text1"/>
+          <w:sz w:val="21"/>
+          <w:szCs w:val="21"/>
+        </w:rPr>
+      </w:pPr>
+      <w:r>
+        <w:rPr>
+          <w:rFonts w:ascii="Consolas" w:eastAsia="Times New Roman" w:hAnsi="Consolas" w:cs="Consolas"/>
+          <w:color w:val="000000" w:themeColor="text1"/>
+          <w:sz w:val="21"/>
+          <w:szCs w:val="21"/>
+        </w:rPr>
+        <w:t>for ‘get-friends’ event from client : socket emits user’s friends data on userId requesting the data</w:t>
+      </w:r>
+    </w:p>
+    <w:p>
+      <w:pPr>
+        <w:pStyle w:val="ListParagraph"/>
+        <w:shd w:val="clear" w:color="auto" w:fill="FFFFFF" w:themeFill="background1"/>
+        <w:rPr>
+          <w:rFonts w:ascii="Consolas" w:eastAsia="Times New Roman" w:hAnsi="Consolas" w:cs="Consolas"/>
+          <w:color w:val="000000" w:themeColor="text1"/>
+          <w:sz w:val="21"/>
+          <w:szCs w:val="21"/>
+        </w:rPr>
+      </w:pPr>
+    </w:p>
+    <w:p>
+      <w:pPr>
+        <w:pStyle w:val="ListParagraph"/>
+        <w:shd w:val="clear" w:color="auto" w:fill="FFFFFF" w:themeFill="background1"/>
+        <w:spacing w:after="0" w:line="285" w:lineRule="atLeast"/>
+        <w:rPr>
+          <w:rFonts w:ascii="Consolas" w:eastAsia="Times New Roman" w:hAnsi="Consolas" w:cs="Consolas"/>
+          <w:color w:val="000000" w:themeColor="text1"/>
+          <w:sz w:val="21"/>
+          <w:szCs w:val="21"/>
+        </w:rPr>
+      </w:pPr>
+    </w:p>
+    <w:p>
+      <w:pPr>
+        <w:shd w:val="clear" w:color="auto" w:fill="FFFFFF" w:themeFill="background1"/>
+        <w:spacing w:after="0" w:line="285" w:lineRule="atLeast"/>
+        <w:ind w:left="360"/>
+        <w:rPr>
+          <w:rFonts w:ascii="Consolas" w:eastAsia="Times New Roman" w:hAnsi="Consolas" w:cs="Consolas"/>
+          <w:color w:val="000000" w:themeColor="text1"/>
+          <w:sz w:val="21"/>
+          <w:szCs w:val="21"/>
+        </w:rPr>
+      </w:pPr>
+    </w:p>
+    <w:p>
+      <w:pPr>
+        <w:pStyle w:val="ListParagraph"/>
+        <w:shd w:val="clear" w:color="auto" w:fill="FFFFFF" w:themeFill="background1"/>
+        <w:ind w:left="1440"/>
+        <w:rPr>
+          <w:rFonts w:ascii="Consolas" w:eastAsia="Times New Roman" w:hAnsi="Consolas" w:cs="Consolas"/>
+          <w:color w:val="000000" w:themeColor="text1"/>
+          <w:sz w:val="21"/>
+          <w:szCs w:val="21"/>
+        </w:rPr>
+      </w:pPr>
+    </w:p>
+    <w:p>
+      <w:pPr>
+        <w:shd w:val="clear" w:color="auto" w:fill="FFFFFF" w:themeFill="background1"/>
+        <w:rPr>
+          <w:b/>
+          <w:color w:val="000000" w:themeColor="text1"/>
+          <w:u w:val="single"/>
+        </w:rPr>
+      </w:pPr>
+    </w:p>
+    <w:p>
+      <w:pPr>
+        <w:shd w:val="clear" w:color="auto" w:fill="FFFFFF" w:themeFill="background1"/>
+        <w:rPr>
+          <w:b/>
+          <w:color w:val="000000" w:themeColor="text1"/>
+          <w:u w:val="single"/>
+        </w:rPr>
+      </w:pPr>
+      <w:r>
+        <w:rPr>
+          <w:b/>
+          <w:color w:val="000000" w:themeColor="text1"/>
+          <w:u w:val="single"/>
+        </w:rPr>
+        <w:lastRenderedPageBreak/>
+        <w:t xml:space="preserve">Listening : </w:t>
       </w:r>
     </w:p>
     <w:p>
@@ -523,246 +820,41 @@
           <w:ilvl w:val="0"/>
           <w:numId w:val="1"/>
         </w:numPr>
-        <w:shd w:val="clear" w:color="auto" w:fill="1E1E1E"/>
-        <w:spacing w:after="0" w:line="285" w:lineRule="atLeast"/>
-        <w:rPr>
-          <w:rFonts w:ascii="Consolas" w:eastAsia="Times New Roman" w:hAnsi="Consolas" w:cs="Consolas"/>
-          <w:color w:val="D4D4D4"/>
-          <w:sz w:val="21"/>
-          <w:szCs w:val="21"/>
-        </w:rPr>
-      </w:pPr>
-      <w:r>
-        <w:rPr>
-          <w:rFonts w:ascii="Consolas" w:eastAsia="Times New Roman" w:hAnsi="Consolas" w:cs="Consolas"/>
-          <w:color w:val="CE9178"/>
-          <w:sz w:val="21"/>
-          <w:szCs w:val="21"/>
-        </w:rPr>
-        <w:t>get-user-list : get be used on login or when a user selects a friend to get lists</w:t>
-      </w:r>
-    </w:p>
-    <w:p>
-      <w:pPr>
-        <w:pStyle w:val="ListParagraph"/>
-        <w:numPr>
-          <w:ilvl w:val="0"/>
-          <w:numId w:val="1"/>
-        </w:numPr>
-        <w:shd w:val="clear" w:color="auto" w:fill="1E1E1E"/>
-        <w:spacing w:after="0" w:line="285" w:lineRule="atLeast"/>
-        <w:rPr>
-          <w:rFonts w:ascii="Consolas" w:eastAsia="Times New Roman" w:hAnsi="Consolas" w:cs="Consolas"/>
-          <w:color w:val="D4D4D4"/>
-          <w:sz w:val="21"/>
-          <w:szCs w:val="21"/>
-        </w:rPr>
-      </w:pPr>
-      <w:r>
-        <w:rPr>
-          <w:rFonts w:ascii="Consolas" w:eastAsia="Times New Roman" w:hAnsi="Consolas" w:cs="Consolas"/>
-          <w:color w:val="CE9178"/>
-          <w:sz w:val="21"/>
-          <w:szCs w:val="21"/>
-        </w:rPr>
-        <w:t>get-list (eventEmitter)</w:t>
-      </w:r>
-    </w:p>
-    <w:p>
-      <w:pPr>
-        <w:pStyle w:val="ListParagraph"/>
-        <w:numPr>
-          <w:ilvl w:val="0"/>
-          <w:numId w:val="1"/>
-        </w:numPr>
-        <w:shd w:val="clear" w:color="auto" w:fill="1E1E1E"/>
-        <w:spacing w:after="0" w:line="285" w:lineRule="atLeast"/>
-        <w:rPr>
-          <w:rFonts w:ascii="Consolas" w:eastAsia="Times New Roman" w:hAnsi="Consolas" w:cs="Consolas"/>
-          <w:color w:val="D4D4D4"/>
-          <w:sz w:val="21"/>
-          <w:szCs w:val="21"/>
-        </w:rPr>
-      </w:pPr>
-      <w:r>
-        <w:rPr>
-          <w:rFonts w:ascii="Consolas" w:eastAsia="Times New Roman" w:hAnsi="Consolas" w:cs="Consolas"/>
-          <w:color w:val="9CDCFE"/>
-          <w:sz w:val="21"/>
-          <w:szCs w:val="21"/>
-        </w:rPr>
-        <w:t>userId</w:t>
-      </w:r>
-      <w:r>
-        <w:rPr>
-          <w:rFonts w:ascii="Consolas" w:eastAsia="Times New Roman" w:hAnsi="Consolas" w:cs="Consolas"/>
-          <w:color w:val="9CDCFE"/>
-          <w:sz w:val="21"/>
-          <w:szCs w:val="21"/>
-        </w:rPr>
-        <w:t>: (myId.emit): to emit userlists on login</w:t>
-      </w:r>
-    </w:p>
-    <w:p>
-      <w:pPr>
-        <w:pStyle w:val="ListParagraph"/>
-        <w:numPr>
-          <w:ilvl w:val="0"/>
-          <w:numId w:val="1"/>
-        </w:numPr>
-        <w:shd w:val="clear" w:color="auto" w:fill="1E1E1E"/>
-        <w:spacing w:after="0" w:line="285" w:lineRule="atLeast"/>
-        <w:rPr>
-          <w:rFonts w:ascii="Consolas" w:eastAsia="Times New Roman" w:hAnsi="Consolas" w:cs="Consolas"/>
-          <w:color w:val="D4D4D4"/>
-          <w:sz w:val="21"/>
-          <w:szCs w:val="21"/>
-        </w:rPr>
-      </w:pPr>
-      <w:r>
-        <w:rPr>
-          <w:rFonts w:ascii="Consolas" w:eastAsia="Times New Roman" w:hAnsi="Consolas" w:cs="Consolas"/>
-          <w:color w:val="9CDCFE"/>
-          <w:sz w:val="21"/>
-          <w:szCs w:val="21"/>
-        </w:rPr>
-        <w:t>userId : (myId.emit) : to emit userFriends details on selecting user</w:t>
-      </w:r>
-    </w:p>
-    <w:p>
-      <w:pPr>
-        <w:pStyle w:val="ListParagraph"/>
-        <w:numPr>
-          <w:ilvl w:val="0"/>
-          <w:numId w:val="1"/>
-        </w:numPr>
-        <w:shd w:val="clear" w:color="auto" w:fill="1E1E1E"/>
-        <w:spacing w:after="0" w:line="285" w:lineRule="atLeast"/>
-        <w:rPr>
-          <w:rFonts w:ascii="Consolas" w:eastAsia="Times New Roman" w:hAnsi="Consolas" w:cs="Consolas"/>
-          <w:color w:val="D4D4D4"/>
-          <w:sz w:val="21"/>
-          <w:szCs w:val="21"/>
-        </w:rPr>
-      </w:pPr>
-      <w:r>
-        <w:rPr>
-          <w:rFonts w:ascii="Consolas" w:eastAsia="Times New Roman" w:hAnsi="Consolas" w:cs="Consolas"/>
-          <w:color w:val="9CDCFE"/>
-          <w:sz w:val="21"/>
-          <w:szCs w:val="21"/>
-        </w:rPr>
-        <w:t>friend-request-notification : broadcasted to socket.room</w:t>
-      </w:r>
-    </w:p>
-    <w:p>
-      <w:pPr>
-        <w:rPr>
-          <w:b/>
-          <w:u w:val="single"/>
-        </w:rPr>
-      </w:pPr>
-    </w:p>
-    <w:p>
-      <w:pPr>
-        <w:rPr>
-          <w:b/>
-          <w:u w:val="single"/>
-        </w:rPr>
-      </w:pPr>
-      <w:r>
-        <w:rPr>
-          <w:b/>
-          <w:u w:val="single"/>
-        </w:rPr>
-        <w:t xml:space="preserve">Listening : </w:t>
-      </w:r>
-    </w:p>
-    <w:p>
-      <w:pPr>
-        <w:pStyle w:val="ListParagraph"/>
-        <w:numPr>
-          <w:ilvl w:val="0"/>
-          <w:numId w:val="1"/>
-        </w:numPr>
-        <w:shd w:val="clear" w:color="auto" w:fill="1E1E1E"/>
-        <w:spacing w:after="0" w:line="285" w:lineRule="atLeast"/>
-        <w:rPr>
-          <w:rFonts w:ascii="Consolas" w:eastAsia="Times New Roman" w:hAnsi="Consolas" w:cs="Consolas"/>
-          <w:color w:val="D4D4D4"/>
-          <w:sz w:val="21"/>
-          <w:szCs w:val="21"/>
-        </w:rPr>
-      </w:pPr>
-      <w:r>
-        <w:rPr>
-          <w:rFonts w:ascii="Consolas" w:eastAsia="Times New Roman" w:hAnsi="Consolas" w:cs="Consolas"/>
-          <w:color w:val="CE9178"/>
+        <w:shd w:val="clear" w:color="auto" w:fill="FFFFFF" w:themeFill="background1"/>
+        <w:spacing w:after="0" w:line="285" w:lineRule="atLeast"/>
+        <w:rPr>
+          <w:rFonts w:ascii="Consolas" w:eastAsia="Times New Roman" w:hAnsi="Consolas" w:cs="Consolas"/>
+          <w:color w:val="000000" w:themeColor="text1"/>
+          <w:sz w:val="21"/>
+          <w:szCs w:val="21"/>
+        </w:rPr>
+      </w:pPr>
+      <w:r>
+        <w:rPr>
+          <w:rFonts w:ascii="Consolas" w:eastAsia="Times New Roman" w:hAnsi="Consolas" w:cs="Consolas"/>
+          <w:color w:val="000000" w:themeColor="text1"/>
           <w:sz w:val="21"/>
           <w:szCs w:val="21"/>
         </w:rPr>
         <w:t>auth-user</w:t>
       </w:r>
-    </w:p>
-    <w:p>
-      <w:pPr>
-        <w:pStyle w:val="ListParagraph"/>
-        <w:numPr>
-          <w:ilvl w:val="0"/>
-          <w:numId w:val="1"/>
-        </w:numPr>
-        <w:shd w:val="clear" w:color="auto" w:fill="1E1E1E"/>
-        <w:spacing w:after="0" w:line="285" w:lineRule="atLeast"/>
-        <w:rPr>
-          <w:rFonts w:ascii="Consolas" w:eastAsia="Times New Roman" w:hAnsi="Consolas" w:cs="Consolas"/>
-          <w:color w:val="D4D4D4"/>
-          <w:sz w:val="21"/>
-          <w:szCs w:val="21"/>
-        </w:rPr>
-      </w:pPr>
-      <w:r>
-        <w:rPr>
-          <w:rFonts w:ascii="Consolas" w:eastAsia="Times New Roman" w:hAnsi="Consolas" w:cs="Consolas"/>
-          <w:color w:val="CE9178"/>
-          <w:sz w:val="21"/>
-          <w:szCs w:val="21"/>
-        </w:rPr>
-        <w:t>get-user-lists</w:t>
-      </w:r>
-    </w:p>
-    <w:p>
-      <w:pPr>
-        <w:pStyle w:val="ListParagraph"/>
-        <w:numPr>
-          <w:ilvl w:val="0"/>
-          <w:numId w:val="1"/>
-        </w:numPr>
-        <w:shd w:val="clear" w:color="auto" w:fill="1E1E1E"/>
-        <w:spacing w:after="0" w:line="285" w:lineRule="atLeast"/>
-        <w:rPr>
-          <w:rFonts w:ascii="Consolas" w:eastAsia="Times New Roman" w:hAnsi="Consolas" w:cs="Consolas"/>
-          <w:color w:val="D4D4D4"/>
-          <w:sz w:val="21"/>
-          <w:szCs w:val="21"/>
-        </w:rPr>
-      </w:pPr>
-      <w:r>
-        <w:rPr>
-          <w:rFonts w:ascii="Consolas" w:eastAsia="Times New Roman" w:hAnsi="Consolas" w:cs="Consolas"/>
-          <w:color w:val="CE9178"/>
-          <w:sz w:val="21"/>
-          <w:szCs w:val="21"/>
-        </w:rPr>
-        <w:t>sent-friend-request</w:t>
-      </w:r>
-      <w:r>
-        <w:rPr>
-          <w:rFonts w:ascii="Consolas" w:eastAsia="Times New Roman" w:hAnsi="Consolas" w:cs="Consolas"/>
-          <w:color w:val="CE9178"/>
-          <w:sz w:val="21"/>
-          <w:szCs w:val="21"/>
-        </w:rPr>
-        <w:t xml:space="preserve"> : after a success response on sending a friend request this event is emitted by the client for creating notification.</w:t>
+      <w:r>
+        <w:rPr>
+          <w:rFonts w:ascii="Consolas" w:eastAsia="Times New Roman" w:hAnsi="Consolas" w:cs="Consolas"/>
+          <w:color w:val="000000" w:themeColor="text1"/>
+          <w:sz w:val="21"/>
+          <w:szCs w:val="21"/>
+        </w:rPr>
+        <w:t xml:space="preserve"> : on getting auth-user from client it sets the new user online and updates the online user list</w:t>
+      </w:r>
+      <w:r>
+        <w:rPr>
+          <w:rFonts w:ascii="Consolas" w:eastAsia="Times New Roman" w:hAnsi="Consolas" w:cs="Consolas"/>
+          <w:color w:val="000000" w:themeColor="text1"/>
+          <w:sz w:val="21"/>
+          <w:szCs w:val="21"/>
+        </w:rPr>
+        <w:t>.</w:t>
       </w:r>
       <w:bookmarkStart w:id="0" w:name="_GoBack"/>
       <w:bookmarkEnd w:id="0"/>
@@ -774,15 +866,33 @@
           <w:ilvl w:val="0"/>
           <w:numId w:val="1"/>
         </w:numPr>
-        <w:shd w:val="clear" w:color="auto" w:fill="1E1E1E"/>
-        <w:spacing w:after="0" w:line="285" w:lineRule="atLeast"/>
-        <w:rPr>
-          <w:rFonts w:ascii="Consolas" w:eastAsia="Times New Roman" w:hAnsi="Consolas" w:cs="Consolas"/>
-          <w:color w:val="D4D4D4"/>
-          <w:sz w:val="21"/>
-          <w:szCs w:val="21"/>
-        </w:rPr>
-      </w:pPr>
+        <w:shd w:val="clear" w:color="auto" w:fill="FFFFFF" w:themeFill="background1"/>
+        <w:spacing w:after="0" w:line="285" w:lineRule="atLeast"/>
+        <w:rPr>
+          <w:rFonts w:ascii="Consolas" w:eastAsia="Times New Roman" w:hAnsi="Consolas" w:cs="Consolas"/>
+          <w:color w:val="000000" w:themeColor="text1"/>
+          <w:sz w:val="21"/>
+          <w:szCs w:val="21"/>
+        </w:rPr>
+      </w:pPr>
+      <w:r>
+        <w:rPr>
+          <w:rFonts w:ascii="Consolas" w:eastAsia="Times New Roman" w:hAnsi="Consolas" w:cs="Consolas"/>
+          <w:color w:val="000000" w:themeColor="text1"/>
+          <w:sz w:val="21"/>
+          <w:szCs w:val="21"/>
+        </w:rPr>
+        <w:t>get-online-users  : on getting this event it sends back the online user list to client on the userId of the requester</w:t>
+      </w:r>
+      <w:r>
+        <w:rPr>
+          <w:rFonts w:ascii="Consolas" w:eastAsia="Times New Roman" w:hAnsi="Consolas" w:cs="Consolas"/>
+          <w:color w:val="000000" w:themeColor="text1"/>
+          <w:sz w:val="21"/>
+          <w:szCs w:val="21"/>
+        </w:rPr>
+        <w:t>.</w:t>
+      </w:r>
     </w:p>
     <w:p>
       <w:pPr>
@@ -791,15 +901,215 @@
           <w:ilvl w:val="0"/>
           <w:numId w:val="1"/>
         </w:numPr>
-        <w:shd w:val="clear" w:color="auto" w:fill="1E1E1E"/>
-        <w:spacing w:after="0" w:line="285" w:lineRule="atLeast"/>
-        <w:rPr>
-          <w:rFonts w:ascii="Consolas" w:eastAsia="Times New Roman" w:hAnsi="Consolas" w:cs="Consolas"/>
-          <w:color w:val="D4D4D4"/>
-          <w:sz w:val="21"/>
-          <w:szCs w:val="21"/>
-        </w:rPr>
-      </w:pPr>
+        <w:shd w:val="clear" w:color="auto" w:fill="FFFFFF" w:themeFill="background1"/>
+        <w:spacing w:after="0" w:line="285" w:lineRule="atLeast"/>
+        <w:rPr>
+          <w:rFonts w:ascii="Consolas" w:eastAsia="Times New Roman" w:hAnsi="Consolas" w:cs="Consolas"/>
+          <w:color w:val="000000" w:themeColor="text1"/>
+          <w:sz w:val="21"/>
+          <w:szCs w:val="21"/>
+        </w:rPr>
+      </w:pPr>
+      <w:r>
+        <w:rPr>
+          <w:rFonts w:ascii="Consolas" w:eastAsia="Times New Roman" w:hAnsi="Consolas" w:cs="Consolas"/>
+          <w:color w:val="000000" w:themeColor="text1"/>
+          <w:sz w:val="21"/>
+          <w:szCs w:val="21"/>
+        </w:rPr>
+        <w:t>get-user-lists : on getting this event from the client it sends back the user’s lists data on the userId of the requester</w:t>
+      </w:r>
+      <w:r>
+        <w:rPr>
+          <w:rFonts w:ascii="Consolas" w:eastAsia="Times New Roman" w:hAnsi="Consolas" w:cs="Consolas"/>
+          <w:color w:val="000000" w:themeColor="text1"/>
+          <w:sz w:val="21"/>
+          <w:szCs w:val="21"/>
+        </w:rPr>
+        <w:t>.</w:t>
+      </w:r>
+    </w:p>
+    <w:p>
+      <w:pPr>
+        <w:pStyle w:val="ListParagraph"/>
+        <w:numPr>
+          <w:ilvl w:val="0"/>
+          <w:numId w:val="1"/>
+        </w:numPr>
+        <w:shd w:val="clear" w:color="auto" w:fill="FFFFFF" w:themeFill="background1"/>
+        <w:spacing w:after="0" w:line="285" w:lineRule="atLeast"/>
+        <w:rPr>
+          <w:rFonts w:ascii="Consolas" w:eastAsia="Times New Roman" w:hAnsi="Consolas" w:cs="Consolas"/>
+          <w:color w:val="000000" w:themeColor="text1"/>
+          <w:sz w:val="21"/>
+          <w:szCs w:val="21"/>
+        </w:rPr>
+      </w:pPr>
+      <w:r>
+        <w:rPr>
+          <w:rFonts w:ascii="Consolas" w:eastAsia="Times New Roman" w:hAnsi="Consolas" w:cs="Consolas"/>
+          <w:color w:val="000000" w:themeColor="text1"/>
+          <w:sz w:val="21"/>
+          <w:szCs w:val="21"/>
+        </w:rPr>
+        <w:t>get-list-items : on getting this event from the client it sends back the items of the list on the userId of the requester.</w:t>
+      </w:r>
+    </w:p>
+    <w:p>
+      <w:pPr>
+        <w:pStyle w:val="ListParagraph"/>
+        <w:numPr>
+          <w:ilvl w:val="0"/>
+          <w:numId w:val="1"/>
+        </w:numPr>
+        <w:shd w:val="clear" w:color="auto" w:fill="FFFFFF" w:themeFill="background1"/>
+        <w:spacing w:after="0" w:line="285" w:lineRule="atLeast"/>
+        <w:rPr>
+          <w:rFonts w:ascii="Consolas" w:eastAsia="Times New Roman" w:hAnsi="Consolas" w:cs="Consolas"/>
+          <w:color w:val="000000" w:themeColor="text1"/>
+          <w:sz w:val="21"/>
+          <w:szCs w:val="21"/>
+        </w:rPr>
+      </w:pPr>
+      <w:r>
+        <w:rPr>
+          <w:rFonts w:ascii="Consolas" w:eastAsia="Times New Roman" w:hAnsi="Consolas" w:cs="Consolas"/>
+          <w:color w:val="000000" w:themeColor="text1"/>
+          <w:sz w:val="21"/>
+          <w:szCs w:val="21"/>
+        </w:rPr>
+        <w:t>get-friends : on getting this event from the client it sends back the user’s friends details to the userId of the requester.</w:t>
+      </w:r>
+    </w:p>
+    <w:p>
+      <w:pPr>
+        <w:pStyle w:val="ListParagraph"/>
+        <w:numPr>
+          <w:ilvl w:val="0"/>
+          <w:numId w:val="1"/>
+        </w:numPr>
+        <w:shd w:val="clear" w:color="auto" w:fill="FFFFFF" w:themeFill="background1"/>
+        <w:spacing w:after="0" w:line="285" w:lineRule="atLeast"/>
+        <w:rPr>
+          <w:rFonts w:ascii="Consolas" w:eastAsia="Times New Roman" w:hAnsi="Consolas" w:cs="Consolas"/>
+          <w:color w:val="000000" w:themeColor="text1"/>
+          <w:sz w:val="21"/>
+          <w:szCs w:val="21"/>
+        </w:rPr>
+      </w:pPr>
+      <w:r>
+        <w:rPr>
+          <w:rFonts w:ascii="Consolas" w:eastAsia="Times New Roman" w:hAnsi="Consolas" w:cs="Consolas"/>
+          <w:color w:val="000000" w:themeColor="text1"/>
+          <w:sz w:val="21"/>
+          <w:szCs w:val="21"/>
+        </w:rPr>
+        <w:t>Join-friends-rooms : on getting this event from the client the socket searches for all the user’s friends details and joins their rooms</w:t>
+      </w:r>
+    </w:p>
+    <w:p>
+      <w:pPr>
+        <w:pStyle w:val="ListParagraph"/>
+        <w:numPr>
+          <w:ilvl w:val="0"/>
+          <w:numId w:val="1"/>
+        </w:numPr>
+        <w:shd w:val="clear" w:color="auto" w:fill="FFFFFF" w:themeFill="background1"/>
+        <w:spacing w:after="0" w:line="285" w:lineRule="atLeast"/>
+        <w:rPr>
+          <w:rFonts w:ascii="Consolas" w:eastAsia="Times New Roman" w:hAnsi="Consolas" w:cs="Consolas"/>
+          <w:color w:val="000000" w:themeColor="text1"/>
+          <w:sz w:val="21"/>
+          <w:szCs w:val="21"/>
+        </w:rPr>
+      </w:pPr>
+      <w:r>
+        <w:rPr>
+          <w:rFonts w:ascii="Consolas" w:eastAsia="Times New Roman" w:hAnsi="Consolas" w:cs="Consolas"/>
+          <w:color w:val="000000" w:themeColor="text1"/>
+          <w:sz w:val="21"/>
+          <w:szCs w:val="21"/>
+        </w:rPr>
+        <w:t>Friend-request : on getting this event from the client the socket searches for the users details and composes the notification details and broadcasts it on the user’s roomId, so that all the user’s friends listening to this room Id will get the notification.</w:t>
+      </w:r>
+    </w:p>
+    <w:p>
+      <w:pPr>
+        <w:pStyle w:val="ListParagraph"/>
+        <w:numPr>
+          <w:ilvl w:val="0"/>
+          <w:numId w:val="1"/>
+        </w:numPr>
+        <w:shd w:val="clear" w:color="auto" w:fill="FFFFFF" w:themeFill="background1"/>
+        <w:spacing w:after="0" w:line="285" w:lineRule="atLeast"/>
+        <w:rPr>
+          <w:rFonts w:ascii="Consolas" w:eastAsia="Times New Roman" w:hAnsi="Consolas" w:cs="Consolas"/>
+          <w:color w:val="000000" w:themeColor="text1"/>
+          <w:sz w:val="21"/>
+          <w:szCs w:val="21"/>
+        </w:rPr>
+      </w:pPr>
+      <w:r>
+        <w:rPr>
+          <w:rFonts w:ascii="Consolas" w:eastAsia="Times New Roman" w:hAnsi="Consolas" w:cs="Consolas"/>
+          <w:color w:val="000000" w:themeColor="text1"/>
+          <w:sz w:val="21"/>
+          <w:szCs w:val="21"/>
+        </w:rPr>
+        <w:t>List-notification : on getting this event from the client the socket composes the notification of the action performed on the list and its content and broadcasts it to all the user that are friends of the user.</w:t>
+      </w:r>
+    </w:p>
+    <w:p>
+      <w:pPr>
+        <w:pStyle w:val="ListParagraph"/>
+        <w:numPr>
+          <w:ilvl w:val="0"/>
+          <w:numId w:val="1"/>
+        </w:numPr>
+        <w:shd w:val="clear" w:color="auto" w:fill="FFFFFF" w:themeFill="background1"/>
+        <w:spacing w:after="0" w:line="285" w:lineRule="atLeast"/>
+        <w:rPr>
+          <w:rFonts w:ascii="Consolas" w:eastAsia="Times New Roman" w:hAnsi="Consolas" w:cs="Consolas"/>
+          <w:color w:val="000000" w:themeColor="text1"/>
+          <w:sz w:val="21"/>
+          <w:szCs w:val="21"/>
+        </w:rPr>
+      </w:pPr>
+      <w:r>
+        <w:rPr>
+          <w:rFonts w:ascii="Consolas" w:eastAsia="Times New Roman" w:hAnsi="Consolas" w:cs="Consolas"/>
+          <w:color w:val="000000" w:themeColor="text1"/>
+          <w:sz w:val="21"/>
+          <w:szCs w:val="21"/>
+        </w:rPr>
+        <w:t xml:space="preserve">Disconnect : on getting this event from the client, the socket removes the user from the onlineUsers list and broadcasts the updated onlineUsers list to the room “todoUsers”. </w:t>
+      </w:r>
+    </w:p>
+    <w:p>
+      <w:pPr>
+        <w:pStyle w:val="ListParagraph"/>
+        <w:numPr>
+          <w:ilvl w:val="1"/>
+          <w:numId w:val="1"/>
+        </w:numPr>
+        <w:shd w:val="clear" w:color="auto" w:fill="FFFFFF" w:themeFill="background1"/>
+        <w:spacing w:after="0" w:line="285" w:lineRule="atLeast"/>
+        <w:rPr>
+          <w:rFonts w:ascii="Consolas" w:eastAsia="Times New Roman" w:hAnsi="Consolas" w:cs="Consolas"/>
+          <w:color w:val="000000" w:themeColor="text1"/>
+          <w:sz w:val="21"/>
+          <w:szCs w:val="21"/>
+        </w:rPr>
+      </w:pPr>
+      <w:r>
+        <w:rPr>
+          <w:rFonts w:ascii="Consolas" w:eastAsia="Times New Roman" w:hAnsi="Consolas" w:cs="Consolas"/>
+          <w:color w:val="000000" w:themeColor="text1"/>
+          <w:sz w:val="21"/>
+          <w:szCs w:val="21"/>
+        </w:rPr>
+        <w:t>It also removes the users from their friends rooms.</w:t>
+      </w:r>
     </w:p>
     <w:p>
       <w:pPr>
@@ -809,214 +1119,6 @@
       </w:pPr>
     </w:p>
     <w:p/>
-    <w:p>
-      <w:r>
-        <w:t xml:space="preserve">On Login : </w:t>
-      </w:r>
-    </w:p>
-    <w:p>
-      <w:pPr>
-        <w:pStyle w:val="ListParagraph"/>
-        <w:numPr>
-          <w:ilvl w:val="0"/>
-          <w:numId w:val="2"/>
-        </w:numPr>
-      </w:pPr>
-      <w:r>
-        <w:t>On login socket sends “</w:t>
-      </w:r>
-      <w:r>
-        <w:rPr>
-          <w:b/>
-        </w:rPr>
-        <w:t xml:space="preserve">verifyUser” </w:t>
-      </w:r>
-    </w:p>
-    <w:p>
-      <w:pPr>
-        <w:pStyle w:val="ListParagraph"/>
-        <w:numPr>
-          <w:ilvl w:val="0"/>
-          <w:numId w:val="2"/>
-        </w:numPr>
-      </w:pPr>
-      <w:r>
-        <w:t>As response client sends “</w:t>
-      </w:r>
-      <w:r>
-        <w:rPr>
-          <w:b/>
-        </w:rPr>
-        <w:t>auth-user”</w:t>
-      </w:r>
-      <w:r>
-        <w:t xml:space="preserve"> with authToken</w:t>
-      </w:r>
-    </w:p>
-    <w:p>
-      <w:pPr>
-        <w:pStyle w:val="ListParagraph"/>
-        <w:numPr>
-          <w:ilvl w:val="0"/>
-          <w:numId w:val="2"/>
-        </w:numPr>
-      </w:pPr>
-      <w:r>
-        <w:t>To that socket checks the authToken and adds the user to online list</w:t>
-      </w:r>
-    </w:p>
-    <w:p>
-      <w:pPr>
-        <w:pStyle w:val="ListParagraph"/>
-        <w:numPr>
-          <w:ilvl w:val="1"/>
-          <w:numId w:val="2"/>
-        </w:numPr>
-      </w:pPr>
-      <w:r>
-        <w:t xml:space="preserve">Socket broadcasts </w:t>
-      </w:r>
-      <w:r>
-        <w:t>“</w:t>
-      </w:r>
-      <w:r>
-        <w:rPr>
-          <w:b/>
-        </w:rPr>
-        <w:t>onlineUsers</w:t>
-      </w:r>
-      <w:r>
-        <w:rPr>
-          <w:b/>
-        </w:rPr>
-        <w:t>”</w:t>
-      </w:r>
-      <w:r>
-        <w:t xml:space="preserve"> to</w:t>
-      </w:r>
-      <w:r>
-        <w:t xml:space="preserve"> the</w:t>
-      </w:r>
-      <w:r>
-        <w:t xml:space="preserve"> room “</w:t>
-      </w:r>
-      <w:r>
-        <w:rPr>
-          <w:i/>
-        </w:rPr>
-        <w:t>toDoUser</w:t>
-      </w:r>
-      <w:r>
-        <w:rPr>
-          <w:b/>
-        </w:rPr>
-        <w:t>”</w:t>
-      </w:r>
-    </w:p>
-    <w:p>
-      <w:pPr>
-        <w:pStyle w:val="ListParagraph"/>
-        <w:numPr>
-          <w:ilvl w:val="1"/>
-          <w:numId w:val="2"/>
-        </w:numPr>
-      </w:pPr>
-      <w:r>
-        <w:t>it emits an event on eventEmitter “</w:t>
-      </w:r>
-      <w:r>
-        <w:rPr>
-          <w:i/>
-        </w:rPr>
-        <w:t>get-user-friends</w:t>
-      </w:r>
-      <w:r>
-        <w:t>” which gets the friends of the current user</w:t>
-      </w:r>
-    </w:p>
-    <w:p>
-      <w:pPr>
-        <w:pStyle w:val="ListParagraph"/>
-        <w:numPr>
-          <w:ilvl w:val="1"/>
-          <w:numId w:val="2"/>
-        </w:numPr>
-      </w:pPr>
-      <w:r>
-        <w:t xml:space="preserve">it sends the </w:t>
-      </w:r>
-      <w:r>
-        <w:rPr>
-          <w:b/>
-        </w:rPr>
-        <w:t>users friends</w:t>
-      </w:r>
-      <w:r>
-        <w:t xml:space="preserve"> details on “userId</w:t>
-      </w:r>
-      <w:r>
-        <w:t>”</w:t>
-      </w:r>
-    </w:p>
-    <w:p>
-      <w:pPr>
-        <w:pStyle w:val="ListParagraph"/>
-        <w:numPr>
-          <w:ilvl w:val="0"/>
-          <w:numId w:val="2"/>
-        </w:numPr>
-      </w:pPr>
-      <w:r>
-        <w:lastRenderedPageBreak/>
-        <w:t xml:space="preserve">Client sends </w:t>
-      </w:r>
-      <w:r>
-        <w:rPr>
-          <w:b/>
-        </w:rPr>
-        <w:t xml:space="preserve"> “get-user-lists”</w:t>
-      </w:r>
-      <w:r>
-        <w:rPr>
-          <w:b/>
-        </w:rPr>
-        <w:t xml:space="preserve"> </w:t>
-      </w:r>
-      <w:r>
-        <w:t>with listRequest object containing userId and ownerId.</w:t>
-      </w:r>
-    </w:p>
-    <w:p>
-      <w:pPr>
-        <w:pStyle w:val="ListParagraph"/>
-        <w:numPr>
-          <w:ilvl w:val="0"/>
-          <w:numId w:val="2"/>
-        </w:numPr>
-      </w:pPr>
-      <w:r>
-        <w:t xml:space="preserve">As a response socket sends userList on </w:t>
-      </w:r>
-      <w:r>
-        <w:rPr>
-          <w:b/>
-        </w:rPr>
-        <w:t xml:space="preserve">“userId” </w:t>
-      </w:r>
-      <w:r>
-        <w:t>of the sender</w:t>
-      </w:r>
-    </w:p>
-    <w:p>
-      <w:r>
-        <w:t xml:space="preserve">Get-lists : </w:t>
-      </w:r>
-    </w:p>
-    <w:p>
-      <w:r>
-        <w:t>Client emits this event after verifying authToken.</w:t>
-      </w:r>
-    </w:p>
     <w:sectPr>
       <w:pgSz w:w="12240" w:h="15840"/>
       <w:pgMar w:top="1440" w:right="1440" w:bottom="1440" w:left="1440" w:header="720" w:footer="720" w:gutter="0"/>
@@ -1045,7 +1147,7 @@
         <w:rFonts w:ascii="Symbol" w:eastAsiaTheme="minorHAnsi" w:hAnsi="Symbol" w:cstheme="minorBidi" w:hint="default"/>
       </w:rPr>
     </w:lvl>
-    <w:lvl w:ilvl="1" w:tplc="04090003" w:tentative="1">
+    <w:lvl w:ilvl="1" w:tplc="04090003">
       <w:start w:val="1"/>
       <w:numFmt w:val="bullet"/>
       <w:lvlText w:val="o"/>
